--- a/Plan to practice for next job interview.docx
+++ b/Plan to practice for next job interview.docx
@@ -30,15 +30,7 @@
     </w:p>
     <w:p>
       <w:r>
-        <w:t xml:space="preserve">This is just a draft </w:t>
-      </w:r>
-      <w:proofErr w:type="gramStart"/>
-      <w:r>
-        <w:t>plan,</w:t>
-      </w:r>
-      <w:proofErr w:type="gramEnd"/>
-      <w:r>
-        <w:t xml:space="preserve"> I hope I will have more slack after researching more on </w:t>
+        <w:t xml:space="preserve">This is just a draft plan, I hope I will have more slack after researching more on </w:t>
       </w:r>
       <w:proofErr w:type="spellStart"/>
       <w:r>
@@ -46,7 +38,10 @@
       </w:r>
       <w:proofErr w:type="spellEnd"/>
       <w:r>
-        <w:t xml:space="preserve"> and </w:t>
+        <w:t xml:space="preserve"> a</w:t>
+      </w:r>
+      <w:r>
+        <w:t xml:space="preserve">nd </w:t>
       </w:r>
       <w:proofErr w:type="spellStart"/>
       <w:r>
@@ -54,7 +49,13 @@
       </w:r>
       <w:proofErr w:type="spellEnd"/>
       <w:r>
-        <w:t xml:space="preserve"> recruitment date.</w:t>
+        <w:t xml:space="preserve"> recruitment date </w:t>
+      </w:r>
+      <w:r>
+        <w:sym w:font="Wingdings" w:char="F0E0"/>
+      </w:r>
+      <w:r>
+        <w:t xml:space="preserve"> this schedule is a bit crazy considering I have my own job here at NCS.</w:t>
       </w:r>
     </w:p>
     <w:p>
@@ -65,8 +66,6 @@
       <w:r>
         <w:t>When to apply?</w:t>
       </w:r>
-      <w:bookmarkStart w:id="0" w:name="_GoBack"/>
-      <w:bookmarkEnd w:id="0"/>
     </w:p>
     <w:p>
       <w:pPr>
@@ -348,6 +347,7 @@
         <w:jc w:val="both"/>
       </w:pPr>
       <w:r>
+        <w:lastRenderedPageBreak/>
         <w:t>It’s a finance related company, not a tech company</w:t>
       </w:r>
     </w:p>
@@ -356,7 +356,6 @@
         <w:jc w:val="both"/>
       </w:pPr>
       <w:r>
-        <w:lastRenderedPageBreak/>
         <w:t xml:space="preserve">What needs to be done </w:t>
       </w:r>
       <w:proofErr w:type="gramStart"/>
@@ -662,6 +661,28 @@
       <w:r>
         <w:t>Stacks and Queues</w:t>
       </w:r>
+      <w:r>
+        <w:t xml:space="preserve"> </w:t>
+      </w:r>
+      <w:r>
+        <w:sym w:font="Wingdings" w:char="F0E0"/>
+      </w:r>
+      <w:r>
+        <w:t xml:space="preserve"> Monday.</w:t>
+      </w:r>
+    </w:p>
+    <w:p>
+      <w:pPr>
+        <w:pStyle w:val="ListParagraph"/>
+        <w:numPr>
+          <w:ilvl w:val="0"/>
+          <w:numId w:val="4"/>
+        </w:numPr>
+        <w:jc w:val="both"/>
+      </w:pPr>
+      <w:r>
+        <w:t>Tree and graph</w:t>
+      </w:r>
     </w:p>
     <w:p>
       <w:pPr>
@@ -796,6 +817,7 @@
         <w:jc w:val="both"/>
       </w:pPr>
       <w:r>
+        <w:lastRenderedPageBreak/>
         <w:t>Sorting and Searching</w:t>
       </w:r>
     </w:p>
@@ -805,7 +827,6 @@
         <w:jc w:val="both"/>
       </w:pPr>
       <w:r>
-        <w:lastRenderedPageBreak/>
         <w:t>From 29/06 to 05/07</w:t>
       </w:r>
     </w:p>
@@ -898,15 +919,75 @@
           <w:numId w:val="4"/>
         </w:numPr>
         <w:jc w:val="both"/>
-      </w:pPr>
-      <w:hyperlink r:id="rId9" w:history="1">
-        <w:r>
-          <w:rPr>
-            <w:rStyle w:val="Hyperlink"/>
-          </w:rPr>
-          <w:t>http://www.geeksforgeeks.org/about/interview-corner/</w:t>
-        </w:r>
-      </w:hyperlink>
+        <w:rPr>
+          <w:b/>
+          <w:color w:val="FF0000"/>
+        </w:rPr>
+      </w:pPr>
+      <w:r>
+        <w:rPr>
+          <w:b/>
+          <w:color w:val="FF0000"/>
+        </w:rPr>
+        <w:t>Pay Special Attention for String problems</w:t>
+      </w:r>
+      <w:r>
+        <w:rPr>
+          <w:b/>
+          <w:color w:val="FF0000"/>
+        </w:rPr>
+        <w:t xml:space="preserve"> </w:t>
+      </w:r>
+      <w:r>
+        <w:rPr>
+          <w:b/>
+          <w:color w:val="FF0000"/>
+        </w:rPr>
+        <w:sym w:font="Wingdings" w:char="F0E0"/>
+      </w:r>
+      <w:r>
+        <w:rPr>
+          <w:b/>
+          <w:color w:val="FF0000"/>
+        </w:rPr>
+        <w:t xml:space="preserve"> Works App</w:t>
+      </w:r>
+      <w:bookmarkStart w:id="0" w:name="_GoBack"/>
+      <w:bookmarkEnd w:id="0"/>
+    </w:p>
+    <w:p>
+      <w:pPr>
+        <w:pStyle w:val="ListParagraph"/>
+        <w:numPr>
+          <w:ilvl w:val="0"/>
+          <w:numId w:val="4"/>
+        </w:numPr>
+        <w:jc w:val="both"/>
+      </w:pPr>
+      <w:r>
+        <w:fldChar w:fldCharType="begin"/>
+      </w:r>
+      <w:r>
+        <w:instrText xml:space="preserve"> HYPERLINK "http://www.geeksforgeeks.org/about/interview</w:instrText>
+      </w:r>
+      <w:r>
+        <w:instrText xml:space="preserve">-corner/" </w:instrText>
+      </w:r>
+      <w:r>
+        <w:fldChar w:fldCharType="separate"/>
+      </w:r>
+      <w:r>
+        <w:rPr>
+          <w:rStyle w:val="Hyperlink"/>
+        </w:rPr>
+        <w:t>http://www.geeksforgeeks.org/about/interview-corner/</w:t>
+      </w:r>
+      <w:r>
+        <w:rPr>
+          <w:rStyle w:val="Hyperlink"/>
+        </w:rPr>
+        <w:fldChar w:fldCharType="end"/>
+      </w:r>
     </w:p>
     <w:p>
       <w:pPr>

--- a/Plan to practice for next job interview.docx
+++ b/Plan to practice for next job interview.docx
@@ -353,26 +353,195 @@
     </w:p>
     <w:p>
       <w:pPr>
-        <w:jc w:val="both"/>
-      </w:pPr>
-      <w:r>
-        <w:t xml:space="preserve">What needs to be done </w:t>
-      </w:r>
-      <w:proofErr w:type="gramStart"/>
-      <w:r>
-        <w:t>more</w:t>
-      </w:r>
-      <w:r>
-        <w:t>:</w:t>
-      </w:r>
-      <w:proofErr w:type="gramEnd"/>
-    </w:p>
-    <w:p>
-      <w:pPr>
         <w:pStyle w:val="ListParagraph"/>
         <w:numPr>
           <w:ilvl w:val="0"/>
           <w:numId w:val="3"/>
+        </w:numPr>
+        <w:jc w:val="both"/>
+      </w:pPr>
+      <w:r>
+        <w:t xml:space="preserve">Searching on Google, </w:t>
+      </w:r>
+      <w:proofErr w:type="spellStart"/>
+      <w:r>
+        <w:t>CareerCup</w:t>
+      </w:r>
+      <w:proofErr w:type="spellEnd"/>
+      <w:r>
+        <w:t xml:space="preserve">, </w:t>
+      </w:r>
+      <w:proofErr w:type="spellStart"/>
+      <w:proofErr w:type="gramStart"/>
+      <w:r>
+        <w:t>GeeksForGeeks</w:t>
+      </w:r>
+      <w:proofErr w:type="spellEnd"/>
+      <w:proofErr w:type="gramEnd"/>
+      <w:r>
+        <w:t xml:space="preserve"> for interview questions.</w:t>
+      </w:r>
+    </w:p>
+    <w:p>
+      <w:pPr>
+        <w:jc w:val="both"/>
+      </w:pPr>
+      <w:proofErr w:type="spellStart"/>
+      <w:proofErr w:type="gramStart"/>
+      <w:r>
+        <w:t>Otherwises</w:t>
+      </w:r>
+      <w:proofErr w:type="spellEnd"/>
+      <w:r>
+        <w:t>,</w:t>
+      </w:r>
+      <w:proofErr w:type="gramEnd"/>
+      <w:r>
+        <w:t xml:space="preserve"> should start on resume on 15 July.</w:t>
+      </w:r>
+    </w:p>
+    <w:p>
+      <w:pPr>
+        <w:pStyle w:val="Heading1"/>
+        <w:jc w:val="both"/>
+      </w:pPr>
+      <w:r>
+        <w:t>Practicing Plan</w:t>
+      </w:r>
+    </w:p>
+    <w:p>
+      <w:pPr>
+        <w:pStyle w:val="Heading2"/>
+        <w:jc w:val="both"/>
+      </w:pPr>
+      <w:r>
+        <w:t>From 15/06 to 21/06</w:t>
+      </w:r>
+    </w:p>
+    <w:p>
+      <w:pPr>
+        <w:jc w:val="both"/>
+      </w:pPr>
+      <w:r>
+        <w:t xml:space="preserve">Put Thinking in Java on hold </w:t>
+      </w:r>
+      <w:r>
+        <w:sym w:font="Wingdings" w:char="F0E0"/>
+      </w:r>
+      <w:r>
+        <w:t xml:space="preserve"> focus on Data Structure and Algorithm first.</w:t>
+      </w:r>
+    </w:p>
+    <w:p>
+      <w:pPr>
+        <w:jc w:val="both"/>
+      </w:pPr>
+      <w:r>
+        <w:t>Cracking the Code Interview 5</w:t>
+      </w:r>
+      <w:r>
+        <w:rPr>
+          <w:vertAlign w:val="superscript"/>
+        </w:rPr>
+        <w:t>th</w:t>
+      </w:r>
+      <w:r>
+        <w:t xml:space="preserve"> Edition</w:t>
+      </w:r>
+      <w:r>
+        <w:t xml:space="preserve"> – Data Structures</w:t>
+      </w:r>
+      <w:r>
+        <w:t>:</w:t>
+      </w:r>
+    </w:p>
+    <w:p>
+      <w:pPr>
+        <w:pStyle w:val="ListParagraph"/>
+        <w:numPr>
+          <w:ilvl w:val="0"/>
+          <w:numId w:val="4"/>
+        </w:numPr>
+        <w:jc w:val="both"/>
+      </w:pPr>
+      <w:r>
+        <w:t>Arrays and Strings</w:t>
+      </w:r>
+      <w:r>
+        <w:t xml:space="preserve"> </w:t>
+      </w:r>
+      <w:r>
+        <w:sym w:font="Wingdings" w:char="F0E0"/>
+      </w:r>
+      <w:r>
+        <w:t xml:space="preserve"> done</w:t>
+      </w:r>
+    </w:p>
+    <w:p>
+      <w:pPr>
+        <w:pStyle w:val="ListParagraph"/>
+        <w:numPr>
+          <w:ilvl w:val="0"/>
+          <w:numId w:val="4"/>
+        </w:numPr>
+        <w:jc w:val="both"/>
+      </w:pPr>
+      <w:r>
+        <w:t>Linked Lists</w:t>
+      </w:r>
+      <w:r>
+        <w:t xml:space="preserve"> </w:t>
+      </w:r>
+      <w:bookmarkStart w:id="0" w:name="_GoBack"/>
+      <w:bookmarkEnd w:id="0"/>
+    </w:p>
+    <w:p>
+      <w:pPr>
+        <w:pStyle w:val="ListParagraph"/>
+        <w:numPr>
+          <w:ilvl w:val="0"/>
+          <w:numId w:val="4"/>
+        </w:numPr>
+        <w:jc w:val="both"/>
+      </w:pPr>
+      <w:r>
+        <w:t>Stacks and Queues</w:t>
+      </w:r>
+      <w:r>
+        <w:t xml:space="preserve"> </w:t>
+      </w:r>
+      <w:r>
+        <w:sym w:font="Wingdings" w:char="F0E0"/>
+      </w:r>
+      <w:r>
+        <w:t xml:space="preserve"> </w:t>
+      </w:r>
+      <w:r>
+        <w:t>done</w:t>
+      </w:r>
+      <w:r>
+        <w:t>.</w:t>
+      </w:r>
+    </w:p>
+    <w:p>
+      <w:pPr>
+        <w:jc w:val="both"/>
+      </w:pPr>
+      <w:r>
+        <w:t xml:space="preserve">What needs to be done </w:t>
+      </w:r>
+      <w:proofErr w:type="gramStart"/>
+      <w:r>
+        <w:t>more:</w:t>
+      </w:r>
+      <w:proofErr w:type="gramEnd"/>
+    </w:p>
+    <w:p>
+      <w:pPr>
+        <w:pStyle w:val="ListParagraph"/>
+        <w:numPr>
+          <w:ilvl w:val="0"/>
+          <w:numId w:val="5"/>
         </w:numPr>
         <w:jc w:val="both"/>
       </w:pPr>
@@ -398,15 +567,12 @@
         <w:pStyle w:val="ListParagraph"/>
         <w:numPr>
           <w:ilvl w:val="0"/>
-          <w:numId w:val="3"/>
-        </w:numPr>
-        <w:jc w:val="both"/>
-      </w:pPr>
-      <w:r>
-        <w:t>Ask all people I know working</w:t>
-      </w:r>
-      <w:r>
-        <w:t xml:space="preserve"> (</w:t>
+          <w:numId w:val="5"/>
+        </w:numPr>
+        <w:jc w:val="both"/>
+      </w:pPr>
+      <w:r>
+        <w:t>Ask all people I know working (</w:t>
       </w:r>
       <w:proofErr w:type="spellStart"/>
       <w:r>
@@ -438,10 +604,7 @@
       </w:r>
       <w:proofErr w:type="spellEnd"/>
       <w:r>
-        <w:t xml:space="preserve"> Hoang)</w:t>
-      </w:r>
-      <w:r>
-        <w:t xml:space="preserve"> for </w:t>
+        <w:t xml:space="preserve"> Hoang) for </w:t>
       </w:r>
       <w:proofErr w:type="spellStart"/>
       <w:r>
@@ -457,7 +620,7 @@
         <w:pStyle w:val="ListParagraph"/>
         <w:numPr>
           <w:ilvl w:val="1"/>
-          <w:numId w:val="3"/>
+          <w:numId w:val="5"/>
         </w:numPr>
         <w:jc w:val="both"/>
       </w:pPr>
@@ -470,10 +633,7 @@
       </w:r>
       <w:proofErr w:type="spellEnd"/>
       <w:r>
-        <w:t xml:space="preserve"> and Data Structure</w:t>
-      </w:r>
-      <w:r>
-        <w:t>, other stuffs)</w:t>
+        <w:t xml:space="preserve"> and Data Structure, other stuffs)</w:t>
       </w:r>
     </w:p>
     <w:p>
@@ -481,7 +641,7 @@
         <w:pStyle w:val="ListParagraph"/>
         <w:numPr>
           <w:ilvl w:val="1"/>
-          <w:numId w:val="3"/>
+          <w:numId w:val="5"/>
         </w:numPr>
         <w:jc w:val="both"/>
       </w:pPr>
@@ -494,7 +654,7 @@
         <w:pStyle w:val="ListParagraph"/>
         <w:numPr>
           <w:ilvl w:val="1"/>
-          <w:numId w:val="3"/>
+          <w:numId w:val="5"/>
         </w:numPr>
         <w:jc w:val="both"/>
       </w:pPr>
@@ -507,7 +667,7 @@
         <w:pStyle w:val="ListParagraph"/>
         <w:numPr>
           <w:ilvl w:val="1"/>
-          <w:numId w:val="3"/>
+          <w:numId w:val="5"/>
         </w:numPr>
         <w:jc w:val="both"/>
       </w:pPr>
@@ -521,87 +681,6 @@
     </w:p>
     <w:p>
       <w:pPr>
-        <w:pStyle w:val="ListParagraph"/>
-        <w:numPr>
-          <w:ilvl w:val="0"/>
-          <w:numId w:val="3"/>
-        </w:numPr>
-        <w:jc w:val="both"/>
-      </w:pPr>
-      <w:r>
-        <w:t xml:space="preserve">Searching on Google, </w:t>
-      </w:r>
-      <w:proofErr w:type="spellStart"/>
-      <w:r>
-        <w:t>CareerCup</w:t>
-      </w:r>
-      <w:proofErr w:type="spellEnd"/>
-      <w:r>
-        <w:t xml:space="preserve">, </w:t>
-      </w:r>
-      <w:proofErr w:type="spellStart"/>
-      <w:proofErr w:type="gramStart"/>
-      <w:r>
-        <w:t>GeeksForGeeks</w:t>
-      </w:r>
-      <w:proofErr w:type="spellEnd"/>
-      <w:proofErr w:type="gramEnd"/>
-      <w:r>
-        <w:t xml:space="preserve"> for interview questions.</w:t>
-      </w:r>
-    </w:p>
-    <w:p>
-      <w:pPr>
-        <w:jc w:val="both"/>
-      </w:pPr>
-      <w:proofErr w:type="spellStart"/>
-      <w:proofErr w:type="gramStart"/>
-      <w:r>
-        <w:t>Otherwises</w:t>
-      </w:r>
-      <w:proofErr w:type="spellEnd"/>
-      <w:r>
-        <w:t>,</w:t>
-      </w:r>
-      <w:proofErr w:type="gramEnd"/>
-      <w:r>
-        <w:t xml:space="preserve"> should start on resume on 15 July.</w:t>
-      </w:r>
-    </w:p>
-    <w:p>
-      <w:pPr>
-        <w:pStyle w:val="Heading1"/>
-        <w:jc w:val="both"/>
-      </w:pPr>
-      <w:r>
-        <w:t>Practicing Plan</w:t>
-      </w:r>
-    </w:p>
-    <w:p>
-      <w:pPr>
-        <w:pStyle w:val="Heading2"/>
-        <w:jc w:val="both"/>
-      </w:pPr>
-      <w:r>
-        <w:t>From 15/06 to 21/06</w:t>
-      </w:r>
-    </w:p>
-    <w:p>
-      <w:pPr>
-        <w:jc w:val="both"/>
-      </w:pPr>
-      <w:r>
-        <w:t xml:space="preserve">Put Thinking in Java on hold </w:t>
-      </w:r>
-      <w:r>
-        <w:sym w:font="Wingdings" w:char="F0E0"/>
-      </w:r>
-      <w:r>
-        <w:t xml:space="preserve"> focus on Data Structure and Algorithm first.</w:t>
-      </w:r>
-    </w:p>
-    <w:p>
-      <w:pPr>
         <w:jc w:val="both"/>
       </w:pPr>
       <w:r>
@@ -614,13 +693,7 @@
         <w:t>th</w:t>
       </w:r>
       <w:r>
-        <w:t xml:space="preserve"> Edition</w:t>
-      </w:r>
-      <w:r>
-        <w:t xml:space="preserve"> – Data Structures</w:t>
-      </w:r>
-      <w:r>
-        <w:t>:</w:t>
+        <w:t xml:space="preserve"> Edition – Data Structures:</w:t>
       </w:r>
     </w:p>
     <w:p>
@@ -633,7 +706,18 @@
         <w:jc w:val="both"/>
       </w:pPr>
       <w:r>
-        <w:t>Arrays and Strings</w:t>
+        <w:t>Tree and graph</w:t>
+      </w:r>
+    </w:p>
+    <w:p>
+      <w:pPr>
+        <w:jc w:val="both"/>
+      </w:pPr>
+      <w:r>
+        <w:t xml:space="preserve">Study Tree and Graph on </w:t>
+      </w:r>
+      <w:r>
+        <w:t>Introduction to Algorithm:</w:t>
       </w:r>
     </w:p>
     <w:p>
@@ -646,7 +730,76 @@
         <w:jc w:val="both"/>
       </w:pPr>
       <w:r>
-        <w:t>Linked Lists</w:t>
+        <w:t>Revise chapter “Data Structures”</w:t>
+      </w:r>
+    </w:p>
+    <w:p>
+      <w:pPr>
+        <w:pStyle w:val="ListParagraph"/>
+        <w:numPr>
+          <w:ilvl w:val="1"/>
+          <w:numId w:val="4"/>
+        </w:numPr>
+        <w:jc w:val="both"/>
+      </w:pPr>
+      <w:r>
+        <w:t>Elementary data structures</w:t>
+      </w:r>
+    </w:p>
+    <w:p>
+      <w:pPr>
+        <w:pStyle w:val="ListParagraph"/>
+        <w:numPr>
+          <w:ilvl w:val="1"/>
+          <w:numId w:val="4"/>
+        </w:numPr>
+        <w:jc w:val="both"/>
+      </w:pPr>
+      <w:r>
+        <w:t>Hash tables</w:t>
+      </w:r>
+    </w:p>
+    <w:p>
+      <w:pPr>
+        <w:pStyle w:val="ListParagraph"/>
+        <w:numPr>
+          <w:ilvl w:val="1"/>
+          <w:numId w:val="4"/>
+        </w:numPr>
+        <w:jc w:val="both"/>
+      </w:pPr>
+      <w:r>
+        <w:t>Binary Search Trees</w:t>
+      </w:r>
+    </w:p>
+    <w:p>
+      <w:pPr>
+        <w:pStyle w:val="ListParagraph"/>
+        <w:numPr>
+          <w:ilvl w:val="1"/>
+          <w:numId w:val="4"/>
+        </w:numPr>
+        <w:jc w:val="both"/>
+      </w:pPr>
+      <w:r>
+        <w:t>Augmenting Data Structures</w:t>
+      </w:r>
+    </w:p>
+    <w:p>
+      <w:pPr>
+        <w:pStyle w:val="Heading2"/>
+        <w:jc w:val="both"/>
+      </w:pPr>
+      <w:r>
+        <w:t>From 22/06 to 28/06</w:t>
+      </w:r>
+    </w:p>
+    <w:p>
+      <w:pPr>
+        <w:jc w:val="both"/>
+      </w:pPr>
+      <w:r>
+        <w:t>Study Tree and Graph on Introduction to Algorithm:</w:t>
       </w:r>
     </w:p>
     <w:p>
@@ -659,134 +812,7 @@
         <w:jc w:val="both"/>
       </w:pPr>
       <w:r>
-        <w:t>Stacks and Queues</w:t>
-      </w:r>
-      <w:r>
-        <w:t xml:space="preserve"> </w:t>
-      </w:r>
-      <w:r>
-        <w:sym w:font="Wingdings" w:char="F0E0"/>
-      </w:r>
-      <w:r>
-        <w:t xml:space="preserve"> Monday.</w:t>
-      </w:r>
-    </w:p>
-    <w:p>
-      <w:pPr>
-        <w:pStyle w:val="ListParagraph"/>
-        <w:numPr>
-          <w:ilvl w:val="0"/>
-          <w:numId w:val="4"/>
-        </w:numPr>
-        <w:jc w:val="both"/>
-      </w:pPr>
-      <w:r>
-        <w:t>Tree and graph</w:t>
-      </w:r>
-    </w:p>
-    <w:p>
-      <w:pPr>
-        <w:jc w:val="both"/>
-      </w:pPr>
-      <w:r>
-        <w:t xml:space="preserve">Study Tree and Graph on </w:t>
-      </w:r>
-      <w:r>
-        <w:t>Introduction to Algorithm:</w:t>
-      </w:r>
-    </w:p>
-    <w:p>
-      <w:pPr>
-        <w:pStyle w:val="ListParagraph"/>
-        <w:numPr>
-          <w:ilvl w:val="0"/>
-          <w:numId w:val="4"/>
-        </w:numPr>
-        <w:jc w:val="both"/>
-      </w:pPr>
-      <w:r>
-        <w:t>Revise chapter “Data Structures”</w:t>
-      </w:r>
-    </w:p>
-    <w:p>
-      <w:pPr>
-        <w:pStyle w:val="ListParagraph"/>
-        <w:numPr>
-          <w:ilvl w:val="1"/>
-          <w:numId w:val="4"/>
-        </w:numPr>
-        <w:jc w:val="both"/>
-      </w:pPr>
-      <w:r>
-        <w:t>Elementary data structures</w:t>
-      </w:r>
-    </w:p>
-    <w:p>
-      <w:pPr>
-        <w:pStyle w:val="ListParagraph"/>
-        <w:numPr>
-          <w:ilvl w:val="1"/>
-          <w:numId w:val="4"/>
-        </w:numPr>
-        <w:jc w:val="both"/>
-      </w:pPr>
-      <w:r>
-        <w:t>Hash tables</w:t>
-      </w:r>
-    </w:p>
-    <w:p>
-      <w:pPr>
-        <w:pStyle w:val="ListParagraph"/>
-        <w:numPr>
-          <w:ilvl w:val="1"/>
-          <w:numId w:val="4"/>
-        </w:numPr>
-        <w:jc w:val="both"/>
-      </w:pPr>
-      <w:r>
-        <w:t>Binary Search Trees</w:t>
-      </w:r>
-    </w:p>
-    <w:p>
-      <w:pPr>
-        <w:pStyle w:val="ListParagraph"/>
-        <w:numPr>
-          <w:ilvl w:val="1"/>
-          <w:numId w:val="4"/>
-        </w:numPr>
-        <w:jc w:val="both"/>
-      </w:pPr>
-      <w:r>
-        <w:t>Augmenting Data Structures</w:t>
-      </w:r>
-    </w:p>
-    <w:p>
-      <w:pPr>
-        <w:pStyle w:val="Heading2"/>
-        <w:jc w:val="both"/>
-      </w:pPr>
-      <w:r>
-        <w:t>From 22/06 to 28/06</w:t>
-      </w:r>
-    </w:p>
-    <w:p>
-      <w:pPr>
-        <w:jc w:val="both"/>
-      </w:pPr>
-      <w:r>
-        <w:t>Study Tree and Graph on Introduction to Algorithm:</w:t>
-      </w:r>
-    </w:p>
-    <w:p>
-      <w:pPr>
-        <w:pStyle w:val="ListParagraph"/>
-        <w:numPr>
-          <w:ilvl w:val="0"/>
-          <w:numId w:val="4"/>
-        </w:numPr>
-        <w:jc w:val="both"/>
-      </w:pPr>
-      <w:r>
+        <w:lastRenderedPageBreak/>
         <w:t>Study chapter “Sorting and Order Statistics”</w:t>
       </w:r>
     </w:p>
@@ -817,7 +843,6 @@
         <w:jc w:val="both"/>
       </w:pPr>
       <w:r>
-        <w:lastRenderedPageBreak/>
         <w:t>Sorting and Searching</w:t>
       </w:r>
     </w:p>
@@ -952,8 +977,6 @@
         </w:rPr>
         <w:t xml:space="preserve"> Works App</w:t>
       </w:r>
-      <w:bookmarkStart w:id="0" w:name="_GoBack"/>
-      <w:bookmarkEnd w:id="0"/>
     </w:p>
     <w:p>
       <w:pPr>
@@ -964,30 +987,14 @@
         </w:numPr>
         <w:jc w:val="both"/>
       </w:pPr>
-      <w:r>
-        <w:fldChar w:fldCharType="begin"/>
-      </w:r>
-      <w:r>
-        <w:instrText xml:space="preserve"> HYPERLINK "http://www.geeksforgeeks.org/about/interview</w:instrText>
-      </w:r>
-      <w:r>
-        <w:instrText xml:space="preserve">-corner/" </w:instrText>
-      </w:r>
-      <w:r>
-        <w:fldChar w:fldCharType="separate"/>
-      </w:r>
-      <w:r>
-        <w:rPr>
-          <w:rStyle w:val="Hyperlink"/>
-        </w:rPr>
-        <w:t>http://www.geeksforgeeks.org/about/interview-corner/</w:t>
-      </w:r>
-      <w:r>
-        <w:rPr>
-          <w:rStyle w:val="Hyperlink"/>
-        </w:rPr>
-        <w:fldChar w:fldCharType="end"/>
-      </w:r>
+      <w:hyperlink r:id="rId9" w:history="1">
+        <w:r>
+          <w:rPr>
+            <w:rStyle w:val="Hyperlink"/>
+          </w:rPr>
+          <w:t>http://www.geeksforgeeks.org/about/interview-corner/</w:t>
+        </w:r>
+      </w:hyperlink>
     </w:p>
     <w:p>
       <w:pPr>
@@ -1229,6 +1236,7 @@
         <w:jc w:val="both"/>
       </w:pPr>
       <w:r>
+        <w:lastRenderedPageBreak/>
         <w:t xml:space="preserve">Continuous practices </w:t>
       </w:r>
       <w:r>
@@ -1483,6 +1491,92 @@
     </w:lvl>
   </w:abstractNum>
   <w:abstractNum w:abstractNumId="2">
+    <w:nsid w:val="552B1C38"/>
+    <w:multiLevelType w:val="hybridMultilevel"/>
+    <w:tmpl w:val="1736CE90"/>
+    <w:lvl w:ilvl="0" w:tplc="0409000F">
+      <w:start w:val="1"/>
+      <w:numFmt w:val="decimal"/>
+      <w:lvlText w:val="%1."/>
+      <w:lvlJc w:val="left"/>
+      <w:pPr>
+        <w:ind w:left="720" w:hanging="360"/>
+      </w:pPr>
+    </w:lvl>
+    <w:lvl w:ilvl="1" w:tplc="04090019">
+      <w:start w:val="1"/>
+      <w:numFmt w:val="lowerLetter"/>
+      <w:lvlText w:val="%2."/>
+      <w:lvlJc w:val="left"/>
+      <w:pPr>
+        <w:ind w:left="1440" w:hanging="360"/>
+      </w:pPr>
+    </w:lvl>
+    <w:lvl w:ilvl="2" w:tplc="0409001B" w:tentative="1">
+      <w:start w:val="1"/>
+      <w:numFmt w:val="lowerRoman"/>
+      <w:lvlText w:val="%3."/>
+      <w:lvlJc w:val="right"/>
+      <w:pPr>
+        <w:ind w:left="2160" w:hanging="180"/>
+      </w:pPr>
+    </w:lvl>
+    <w:lvl w:ilvl="3" w:tplc="0409000F" w:tentative="1">
+      <w:start w:val="1"/>
+      <w:numFmt w:val="decimal"/>
+      <w:lvlText w:val="%4."/>
+      <w:lvlJc w:val="left"/>
+      <w:pPr>
+        <w:ind w:left="2880" w:hanging="360"/>
+      </w:pPr>
+    </w:lvl>
+    <w:lvl w:ilvl="4" w:tplc="04090019" w:tentative="1">
+      <w:start w:val="1"/>
+      <w:numFmt w:val="lowerLetter"/>
+      <w:lvlText w:val="%5."/>
+      <w:lvlJc w:val="left"/>
+      <w:pPr>
+        <w:ind w:left="3600" w:hanging="360"/>
+      </w:pPr>
+    </w:lvl>
+    <w:lvl w:ilvl="5" w:tplc="0409001B" w:tentative="1">
+      <w:start w:val="1"/>
+      <w:numFmt w:val="lowerRoman"/>
+      <w:lvlText w:val="%6."/>
+      <w:lvlJc w:val="right"/>
+      <w:pPr>
+        <w:ind w:left="4320" w:hanging="180"/>
+      </w:pPr>
+    </w:lvl>
+    <w:lvl w:ilvl="6" w:tplc="0409000F" w:tentative="1">
+      <w:start w:val="1"/>
+      <w:numFmt w:val="decimal"/>
+      <w:lvlText w:val="%7."/>
+      <w:lvlJc w:val="left"/>
+      <w:pPr>
+        <w:ind w:left="5040" w:hanging="360"/>
+      </w:pPr>
+    </w:lvl>
+    <w:lvl w:ilvl="7" w:tplc="04090019" w:tentative="1">
+      <w:start w:val="1"/>
+      <w:numFmt w:val="lowerLetter"/>
+      <w:lvlText w:val="%8."/>
+      <w:lvlJc w:val="left"/>
+      <w:pPr>
+        <w:ind w:left="5760" w:hanging="360"/>
+      </w:pPr>
+    </w:lvl>
+    <w:lvl w:ilvl="8" w:tplc="0409001B" w:tentative="1">
+      <w:start w:val="1"/>
+      <w:numFmt w:val="lowerRoman"/>
+      <w:lvlText w:val="%9."/>
+      <w:lvlJc w:val="right"/>
+      <w:pPr>
+        <w:ind w:left="6480" w:hanging="180"/>
+      </w:pPr>
+    </w:lvl>
+  </w:abstractNum>
+  <w:abstractNum w:abstractNumId="3">
     <w:nsid w:val="561E01F9"/>
     <w:multiLevelType w:val="hybridMultilevel"/>
     <w:tmpl w:val="4EE64494"/>
@@ -1571,7 +1665,7 @@
       </w:pPr>
     </w:lvl>
   </w:abstractNum>
-  <w:abstractNum w:abstractNumId="3">
+  <w:abstractNum w:abstractNumId="4">
     <w:nsid w:val="5B2F6D4A"/>
     <w:multiLevelType w:val="hybridMultilevel"/>
     <w:tmpl w:val="B5064C2E"/>
@@ -1688,13 +1782,16 @@
     <w:abstractNumId w:val="0"/>
   </w:num>
   <w:num w:numId="2">
-    <w:abstractNumId w:val="2"/>
+    <w:abstractNumId w:val="3"/>
   </w:num>
   <w:num w:numId="3">
     <w:abstractNumId w:val="1"/>
   </w:num>
   <w:num w:numId="4">
-    <w:abstractNumId w:val="3"/>
+    <w:abstractNumId w:val="4"/>
+  </w:num>
+  <w:num w:numId="5">
+    <w:abstractNumId w:val="2"/>
   </w:num>
 </w:numbering>
 </file>

--- a/Plan to practice for next job interview.docx
+++ b/Plan to practice for next job interview.docx
@@ -17,39 +17,15 @@
         <w:jc w:val="both"/>
       </w:pPr>
       <w:r>
-        <w:t xml:space="preserve">Suddenly this whole plan made me feel so sad about realizing my dream, like I betrayed it for a petty ransom. But I’m dying here, bloke! I have to move out. Suddenly I think about “Spirited Away”, 22 year-old </w:t>
-      </w:r>
-      <w:proofErr w:type="spellStart"/>
-      <w:r>
-        <w:t>Chihiro</w:t>
-      </w:r>
-      <w:proofErr w:type="spellEnd"/>
-      <w:r>
-        <w:t xml:space="preserve"> must be very wise by now. She won’t care about how much money she made. </w:t>
-      </w:r>
-    </w:p>
-    <w:p>
-      <w:r>
-        <w:t xml:space="preserve">This is just a draft plan, I hope I will have more slack after researching more on </w:t>
-      </w:r>
-      <w:proofErr w:type="spellStart"/>
-      <w:r>
-        <w:t>Paypal</w:t>
-      </w:r>
-      <w:proofErr w:type="spellEnd"/>
-      <w:r>
-        <w:t xml:space="preserve"> a</w:t>
-      </w:r>
-      <w:r>
-        <w:t xml:space="preserve">nd </w:t>
-      </w:r>
-      <w:proofErr w:type="spellStart"/>
-      <w:r>
-        <w:t>Thoughtwork</w:t>
-      </w:r>
-      <w:proofErr w:type="spellEnd"/>
-      <w:r>
-        <w:t xml:space="preserve"> recruitment date </w:t>
+        <w:t xml:space="preserve">Suddenly this whole plan made me feel so sad about realizing my dream, like I betrayed it for a petty ransom. But I’m dying here, bloke! I have to move out. Suddenly I think about “Spirited Away”, 22 year-old Chihiro must be very wise by now. She won’t care about how much money she made. </w:t>
+      </w:r>
+    </w:p>
+    <w:p>
+      <w:r>
+        <w:t>This is just a draft plan, I hope I will have more slack after researching more on Paypal a</w:t>
+      </w:r>
+      <w:r>
+        <w:t xml:space="preserve">nd Thoughtwork recruitment date </w:t>
       </w:r>
       <w:r>
         <w:sym w:font="Wingdings" w:char="F0E0"/>
@@ -89,21 +65,7 @@
         <w:rPr>
           <w:i/>
         </w:rPr>
-        <w:t>(</w:t>
-      </w:r>
-      <w:proofErr w:type="gramStart"/>
-      <w:r>
-        <w:rPr>
-          <w:i/>
-        </w:rPr>
-        <w:t>may</w:t>
-      </w:r>
-      <w:proofErr w:type="gramEnd"/>
-      <w:r>
-        <w:rPr>
-          <w:i/>
-        </w:rPr>
-        <w:t xml:space="preserve"> consider approach 2-3 companies first because my time is limited, don’t apply for crap companies, there is small chance they will be better than NCS)</w:t>
+        <w:t>(may consider approach 2-3 companies first because my time is limited, don’t apply for crap companies, there is small chance they will be better than NCS)</w:t>
       </w:r>
     </w:p>
     <w:p>
@@ -164,15 +126,7 @@
         <w:jc w:val="both"/>
       </w:pPr>
       <w:r>
-        <w:t xml:space="preserve">But I have a sense that this company will have massive lay-off in the future and working here won’t gave me as much credential as </w:t>
-      </w:r>
-      <w:proofErr w:type="spellStart"/>
-      <w:r>
-        <w:t>Paypal</w:t>
-      </w:r>
-      <w:proofErr w:type="spellEnd"/>
-      <w:r>
-        <w:t xml:space="preserve"> once I’m looking for the new jobs.</w:t>
+        <w:t>But I have a sense that this company will have massive lay-off in the future and working here won’t gave me as much credential as Paypal once I’m looking for the new jobs.</w:t>
       </w:r>
     </w:p>
     <w:p>
@@ -185,15 +139,7 @@
         <w:jc w:val="both"/>
       </w:pPr>
       <w:r>
-        <w:t xml:space="preserve">The working hours can be </w:t>
-      </w:r>
-      <w:proofErr w:type="gramStart"/>
-      <w:r>
-        <w:t>devastating,</w:t>
-      </w:r>
-      <w:proofErr w:type="gramEnd"/>
-      <w:r>
-        <w:t xml:space="preserve"> it will hinder me on pursuing my personal dream.</w:t>
+        <w:t>The working hours can be devastating, it will hinder me on pursuing my personal dream.</w:t>
       </w:r>
     </w:p>
     <w:p>
@@ -205,13 +151,8 @@
         </w:numPr>
         <w:jc w:val="both"/>
       </w:pPr>
-      <w:proofErr w:type="spellStart"/>
-      <w:r>
-        <w:t>Paypal</w:t>
-      </w:r>
-      <w:proofErr w:type="spellEnd"/>
-      <w:r>
-        <w:t>.</w:t>
+      <w:r>
+        <w:t>Paypal.</w:t>
       </w:r>
     </w:p>
     <w:p>
@@ -261,11 +202,9 @@
           <w:numId w:val="1"/>
         </w:numPr>
       </w:pPr>
-      <w:proofErr w:type="spellStart"/>
       <w:r>
         <w:t>Thoughtwork</w:t>
       </w:r>
-      <w:proofErr w:type="spellEnd"/>
       <w:r>
         <w:t xml:space="preserve"> </w:t>
       </w:r>
@@ -315,13 +254,8 @@
         </w:numPr>
         <w:jc w:val="both"/>
       </w:pPr>
-      <w:proofErr w:type="spellStart"/>
-      <w:r>
-        <w:t>Flextrade</w:t>
-      </w:r>
-      <w:proofErr w:type="spellEnd"/>
-      <w:r>
-        <w:t>??</w:t>
+      <w:r>
+        <w:t>Flextrade??</w:t>
       </w:r>
     </w:p>
     <w:p>
@@ -361,43 +295,15 @@
         <w:jc w:val="both"/>
       </w:pPr>
       <w:r>
-        <w:t xml:space="preserve">Searching on Google, </w:t>
-      </w:r>
-      <w:proofErr w:type="spellStart"/>
-      <w:r>
-        <w:t>CareerCup</w:t>
-      </w:r>
-      <w:proofErr w:type="spellEnd"/>
-      <w:r>
-        <w:t xml:space="preserve">, </w:t>
-      </w:r>
-      <w:proofErr w:type="spellStart"/>
-      <w:proofErr w:type="gramStart"/>
-      <w:r>
-        <w:t>GeeksForGeeks</w:t>
-      </w:r>
-      <w:proofErr w:type="spellEnd"/>
-      <w:proofErr w:type="gramEnd"/>
-      <w:r>
-        <w:t xml:space="preserve"> for interview questions.</w:t>
-      </w:r>
-    </w:p>
-    <w:p>
-      <w:pPr>
-        <w:jc w:val="both"/>
-      </w:pPr>
-      <w:proofErr w:type="spellStart"/>
-      <w:proofErr w:type="gramStart"/>
-      <w:r>
-        <w:t>Otherwises</w:t>
-      </w:r>
-      <w:proofErr w:type="spellEnd"/>
-      <w:r>
-        <w:t>,</w:t>
-      </w:r>
-      <w:proofErr w:type="gramEnd"/>
-      <w:r>
-        <w:t xml:space="preserve"> should start on resume on 15 July.</w:t>
+        <w:t>Searching on Google, CareerCup, GeeksForGeeks for interview questions.</w:t>
+      </w:r>
+    </w:p>
+    <w:p>
+      <w:pPr>
+        <w:jc w:val="both"/>
+      </w:pPr>
+      <w:r>
+        <w:t>Otherwises, should start on resume on 15 July.</w:t>
       </w:r>
     </w:p>
     <w:p>
@@ -492,6 +398,15 @@
       <w:r>
         <w:t xml:space="preserve"> </w:t>
       </w:r>
+      <w:r>
+        <w:t xml:space="preserve"> </w:t>
+      </w:r>
+      <w:r>
+        <w:sym w:font="Wingdings" w:char="F0E0"/>
+      </w:r>
+      <w:r>
+        <w:t xml:space="preserve"> done</w:t>
+      </w:r>
       <w:bookmarkStart w:id="0" w:name="_GoBack"/>
       <w:bookmarkEnd w:id="0"/>
     </w:p>
@@ -528,13 +443,8 @@
         <w:jc w:val="both"/>
       </w:pPr>
       <w:r>
-        <w:t xml:space="preserve">What needs to be done </w:t>
-      </w:r>
-      <w:proofErr w:type="gramStart"/>
-      <w:r>
-        <w:t>more:</w:t>
-      </w:r>
-      <w:proofErr w:type="gramEnd"/>
+        <w:t>What needs to be done more:</w:t>
+      </w:r>
     </w:p>
     <w:p>
       <w:pPr>
@@ -572,47 +482,7 @@
         <w:jc w:val="both"/>
       </w:pPr>
       <w:r>
-        <w:t>Ask all people I know working (</w:t>
-      </w:r>
-      <w:proofErr w:type="spellStart"/>
-      <w:r>
-        <w:t>Thanh</w:t>
-      </w:r>
-      <w:proofErr w:type="spellEnd"/>
-      <w:r>
-        <w:t xml:space="preserve">, </w:t>
-      </w:r>
-      <w:proofErr w:type="spellStart"/>
-      <w:r>
-        <w:t>Thanh</w:t>
-      </w:r>
-      <w:proofErr w:type="spellEnd"/>
-      <w:r>
-        <w:t xml:space="preserve"> </w:t>
-      </w:r>
-      <w:proofErr w:type="spellStart"/>
-      <w:r>
-        <w:t>Trung</w:t>
-      </w:r>
-      <w:proofErr w:type="spellEnd"/>
-      <w:r>
-        <w:t xml:space="preserve">, </w:t>
-      </w:r>
-      <w:proofErr w:type="spellStart"/>
-      <w:r>
-        <w:t>Quan</w:t>
-      </w:r>
-      <w:proofErr w:type="spellEnd"/>
-      <w:r>
-        <w:t xml:space="preserve"> Hoang) for </w:t>
-      </w:r>
-      <w:proofErr w:type="spellStart"/>
-      <w:r>
-        <w:t>Paypal</w:t>
-      </w:r>
-      <w:proofErr w:type="spellEnd"/>
-      <w:r>
-        <w:t xml:space="preserve"> for:</w:t>
+        <w:t>Ask all people I know working (Thanh, Thanh Trung, Quan Hoang) for Paypal for:</w:t>
       </w:r>
     </w:p>
     <w:p>
@@ -625,15 +495,7 @@
         <w:jc w:val="both"/>
       </w:pPr>
       <w:r>
-        <w:t xml:space="preserve">Type of interview question + question? (OOP, </w:t>
-      </w:r>
-      <w:proofErr w:type="spellStart"/>
-      <w:r>
-        <w:t>Algo</w:t>
-      </w:r>
-      <w:proofErr w:type="spellEnd"/>
-      <w:r>
-        <w:t xml:space="preserve"> and Data Structure, other stuffs)</w:t>
+        <w:t>Type of interview question + question? (OOP, Algo and Data Structure, other stuffs)</w:t>
       </w:r>
     </w:p>
     <w:p>
@@ -707,6 +569,15 @@
       </w:pPr>
       <w:r>
         <w:t>Tree and graph</w:t>
+      </w:r>
+      <w:r>
+        <w:t xml:space="preserve"> </w:t>
+      </w:r>
+      <w:r>
+        <w:sym w:font="Wingdings" w:char="F0E0"/>
+      </w:r>
+      <w:r>
+        <w:t xml:space="preserve"> Learn to implement tree structure yourself.</w:t>
       </w:r>
     </w:p>
     <w:p>
@@ -1032,23 +903,7 @@
         <w:jc w:val="both"/>
       </w:pPr>
       <w:r>
-        <w:t xml:space="preserve">Search for interview question from </w:t>
-      </w:r>
-      <w:proofErr w:type="spellStart"/>
-      <w:r>
-        <w:t>Paypal</w:t>
-      </w:r>
-      <w:proofErr w:type="spellEnd"/>
-      <w:r>
-        <w:t xml:space="preserve">, Works App and </w:t>
-      </w:r>
-      <w:proofErr w:type="spellStart"/>
-      <w:r>
-        <w:t>Thoughtwork</w:t>
-      </w:r>
-      <w:proofErr w:type="spellEnd"/>
-      <w:r>
-        <w:t xml:space="preserve"> to practices:</w:t>
+        <w:t>Search for interview question from Paypal, Works App and Thoughtwork to practices:</w:t>
       </w:r>
     </w:p>
     <w:p>
@@ -1099,13 +954,8 @@
         </w:numPr>
         <w:jc w:val="both"/>
       </w:pPr>
-      <w:proofErr w:type="spellStart"/>
-      <w:r>
-        <w:t>Paypal</w:t>
-      </w:r>
-      <w:proofErr w:type="spellEnd"/>
-      <w:r>
-        <w:t xml:space="preserve"> (get about 10 questions)</w:t>
+      <w:r>
+        <w:t>Paypal (get about 10 questions)</w:t>
       </w:r>
     </w:p>
     <w:p>
@@ -1117,29 +967,16 @@
         </w:numPr>
         <w:jc w:val="both"/>
       </w:pPr>
-      <w:proofErr w:type="spellStart"/>
-      <w:r>
-        <w:t>Thoughtwork</w:t>
-      </w:r>
-      <w:proofErr w:type="spellEnd"/>
-      <w:r>
-        <w:t xml:space="preserve"> (get about 5 questions)</w:t>
-      </w:r>
-    </w:p>
-    <w:p>
-      <w:pPr>
-        <w:jc w:val="both"/>
-      </w:pPr>
-      <w:r>
-        <w:t xml:space="preserve">Try out additional review problems in </w:t>
-      </w:r>
-      <w:proofErr w:type="gramStart"/>
-      <w:r>
-        <w:t>Cracking</w:t>
-      </w:r>
-      <w:proofErr w:type="gramEnd"/>
-      <w:r>
-        <w:t xml:space="preserve"> the Code Interview 5</w:t>
+      <w:r>
+        <w:t>Thoughtwork (get about 5 questions)</w:t>
+      </w:r>
+    </w:p>
+    <w:p>
+      <w:pPr>
+        <w:jc w:val="both"/>
+      </w:pPr>
+      <w:r>
+        <w:t>Try out additional review problems in Cracking the Code Interview 5</w:t>
       </w:r>
       <w:r>
         <w:rPr>
@@ -1212,23 +1049,7 @@
         <w:jc w:val="both"/>
       </w:pPr>
       <w:r>
-        <w:t xml:space="preserve">Who to send this resume to? Need some thought as I’m not very confident about applying for </w:t>
-      </w:r>
-      <w:proofErr w:type="spellStart"/>
-      <w:r>
-        <w:t>Paypal</w:t>
-      </w:r>
-      <w:proofErr w:type="spellEnd"/>
-      <w:r>
-        <w:t xml:space="preserve"> or </w:t>
-      </w:r>
-      <w:proofErr w:type="spellStart"/>
-      <w:r>
-        <w:t>Thoughtwork</w:t>
-      </w:r>
-      <w:proofErr w:type="spellEnd"/>
-      <w:r>
-        <w:t>.</w:t>
+        <w:t>Who to send this resume to? Need some thought as I’m not very confident about applying for Paypal or Thoughtwork.</w:t>
       </w:r>
     </w:p>
     <w:p>
@@ -1243,13 +1064,8 @@
         <w:sym w:font="Wingdings" w:char="F0E0"/>
       </w:r>
       <w:r>
-        <w:t xml:space="preserve"> </w:t>
-      </w:r>
-      <w:proofErr w:type="spellStart"/>
-      <w:r>
-        <w:t>geeksforgeeks</w:t>
-      </w:r>
-      <w:proofErr w:type="spellEnd"/>
+        <w:t xml:space="preserve"> geeksforgeeks</w:t>
+      </w:r>
     </w:p>
     <w:p>
       <w:pPr>

--- a/Plan to practice for next job interview.docx
+++ b/Plan to practice for next job interview.docx
@@ -21,20 +21,6 @@
       </w:r>
     </w:p>
     <w:p>
-      <w:r>
-        <w:t>This is just a draft plan, I hope I will have more slack after researching more on Paypal a</w:t>
-      </w:r>
-      <w:r>
-        <w:t xml:space="preserve">nd Thoughtwork recruitment date </w:t>
-      </w:r>
-      <w:r>
-        <w:sym w:font="Wingdings" w:char="F0E0"/>
-      </w:r>
-      <w:r>
-        <w:t xml:space="preserve"> this schedule is a bit crazy considering I have my own job here at NCS.</w:t>
-      </w:r>
-    </w:p>
-    <w:p>
       <w:pPr>
         <w:pStyle w:val="Heading1"/>
         <w:jc w:val="both"/>
@@ -65,7 +51,21 @@
         <w:rPr>
           <w:i/>
         </w:rPr>
-        <w:t>(may consider approach 2-3 companies first because my time is limited, don’t apply for crap companies, there is small chance they will be better than NCS)</w:t>
+        <w:t>(</w:t>
+      </w:r>
+      <w:proofErr w:type="gramStart"/>
+      <w:r>
+        <w:rPr>
+          <w:i/>
+        </w:rPr>
+        <w:t>may</w:t>
+      </w:r>
+      <w:proofErr w:type="gramEnd"/>
+      <w:r>
+        <w:rPr>
+          <w:i/>
+        </w:rPr>
+        <w:t xml:space="preserve"> consider approach 2-3 companies first because my time is limited, don’t apply for crap companies, there is small chance they will be better than NCS)</w:t>
       </w:r>
     </w:p>
     <w:p>
@@ -126,7 +126,15 @@
         <w:jc w:val="both"/>
       </w:pPr>
       <w:r>
-        <w:t>But I have a sense that this company will have massive lay-off in the future and working here won’t gave me as much credential as Paypal once I’m looking for the new jobs.</w:t>
+        <w:t xml:space="preserve">But I have a sense that this company will have massive lay-off in the future and working here won’t gave me as much credential as </w:t>
+      </w:r>
+      <w:proofErr w:type="spellStart"/>
+      <w:r>
+        <w:t>Paypal</w:t>
+      </w:r>
+      <w:proofErr w:type="spellEnd"/>
+      <w:r>
+        <w:t xml:space="preserve"> once I’m looking for the new jobs.</w:t>
       </w:r>
     </w:p>
     <w:p>
@@ -139,7 +147,15 @@
         <w:jc w:val="both"/>
       </w:pPr>
       <w:r>
-        <w:t>The working hours can be devastating, it will hinder me on pursuing my personal dream.</w:t>
+        <w:t xml:space="preserve">The working hours can be </w:t>
+      </w:r>
+      <w:proofErr w:type="gramStart"/>
+      <w:r>
+        <w:t>devastating,</w:t>
+      </w:r>
+      <w:proofErr w:type="gramEnd"/>
+      <w:r>
+        <w:t xml:space="preserve"> it will hinder me on pursuing my personal dream.</w:t>
       </w:r>
     </w:p>
     <w:p>
@@ -151,8 +167,13 @@
         </w:numPr>
         <w:jc w:val="both"/>
       </w:pPr>
-      <w:r>
-        <w:t>Paypal.</w:t>
+      <w:proofErr w:type="spellStart"/>
+      <w:r>
+        <w:t>Paypal</w:t>
+      </w:r>
+      <w:proofErr w:type="spellEnd"/>
+      <w:r>
+        <w:t>.</w:t>
       </w:r>
     </w:p>
     <w:p>
@@ -202,9 +223,11 @@
           <w:numId w:val="1"/>
         </w:numPr>
       </w:pPr>
+      <w:proofErr w:type="spellStart"/>
       <w:r>
         <w:t>Thoughtwork</w:t>
       </w:r>
+      <w:proofErr w:type="spellEnd"/>
       <w:r>
         <w:t xml:space="preserve"> </w:t>
       </w:r>
@@ -254,8 +277,13 @@
         </w:numPr>
         <w:jc w:val="both"/>
       </w:pPr>
-      <w:r>
-        <w:t>Flextrade??</w:t>
+      <w:proofErr w:type="spellStart"/>
+      <w:r>
+        <w:t>Flextrade</w:t>
+      </w:r>
+      <w:proofErr w:type="spellEnd"/>
+      <w:r>
+        <w:t>??</w:t>
       </w:r>
     </w:p>
     <w:p>
@@ -281,7 +309,6 @@
         <w:jc w:val="both"/>
       </w:pPr>
       <w:r>
-        <w:lastRenderedPageBreak/>
         <w:t>It’s a finance related company, not a tech company</w:t>
       </w:r>
     </w:p>
@@ -295,15 +322,43 @@
         <w:jc w:val="both"/>
       </w:pPr>
       <w:r>
-        <w:t>Searching on Google, CareerCup, GeeksForGeeks for interview questions.</w:t>
-      </w:r>
-    </w:p>
-    <w:p>
-      <w:pPr>
-        <w:jc w:val="both"/>
-      </w:pPr>
-      <w:r>
-        <w:t>Otherwises, should start on resume on 15 July.</w:t>
+        <w:t xml:space="preserve">Searching on Google, </w:t>
+      </w:r>
+      <w:proofErr w:type="spellStart"/>
+      <w:r>
+        <w:t>CareerCup</w:t>
+      </w:r>
+      <w:proofErr w:type="spellEnd"/>
+      <w:r>
+        <w:t xml:space="preserve">, </w:t>
+      </w:r>
+      <w:proofErr w:type="spellStart"/>
+      <w:proofErr w:type="gramStart"/>
+      <w:r>
+        <w:t>GeeksForGeeks</w:t>
+      </w:r>
+      <w:proofErr w:type="spellEnd"/>
+      <w:proofErr w:type="gramEnd"/>
+      <w:r>
+        <w:t xml:space="preserve"> for interview questions.</w:t>
+      </w:r>
+    </w:p>
+    <w:p>
+      <w:pPr>
+        <w:jc w:val="both"/>
+      </w:pPr>
+      <w:proofErr w:type="spellStart"/>
+      <w:proofErr w:type="gramStart"/>
+      <w:r>
+        <w:t>Otherwises</w:t>
+      </w:r>
+      <w:proofErr w:type="spellEnd"/>
+      <w:r>
+        <w:t>,</w:t>
+      </w:r>
+      <w:proofErr w:type="gramEnd"/>
+      <w:r>
+        <w:t xml:space="preserve"> should start on resume on 15 July.</w:t>
       </w:r>
     </w:p>
     <w:p>
@@ -312,6 +367,7 @@
         <w:jc w:val="both"/>
       </w:pPr>
       <w:r>
+        <w:lastRenderedPageBreak/>
         <w:t>Practicing Plan</w:t>
       </w:r>
     </w:p>
@@ -321,130 +377,21 @@
         <w:jc w:val="both"/>
       </w:pPr>
       <w:r>
-        <w:t>From 15/06 to 21/06</w:t>
-      </w:r>
-    </w:p>
-    <w:p>
-      <w:pPr>
-        <w:jc w:val="both"/>
-      </w:pPr>
-      <w:r>
-        <w:t xml:space="preserve">Put Thinking in Java on hold </w:t>
-      </w:r>
-      <w:r>
-        <w:sym w:font="Wingdings" w:char="F0E0"/>
-      </w:r>
-      <w:r>
-        <w:t xml:space="preserve"> focus on Data Structure and Algorithm first.</w:t>
-      </w:r>
-    </w:p>
-    <w:p>
-      <w:pPr>
-        <w:jc w:val="both"/>
-      </w:pPr>
-      <w:r>
-        <w:t>Cracking the Code Interview 5</w:t>
-      </w:r>
-      <w:r>
-        <w:rPr>
-          <w:vertAlign w:val="superscript"/>
-        </w:rPr>
-        <w:t>th</w:t>
-      </w:r>
-      <w:r>
-        <w:t xml:space="preserve"> Edition</w:t>
-      </w:r>
-      <w:r>
-        <w:t xml:space="preserve"> – Data Structures</w:t>
-      </w:r>
-      <w:r>
-        <w:t>:</w:t>
-      </w:r>
-    </w:p>
-    <w:p>
-      <w:pPr>
-        <w:pStyle w:val="ListParagraph"/>
-        <w:numPr>
-          <w:ilvl w:val="0"/>
-          <w:numId w:val="4"/>
-        </w:numPr>
-        <w:jc w:val="both"/>
-      </w:pPr>
-      <w:r>
-        <w:t>Arrays and Strings</w:t>
-      </w:r>
-      <w:r>
-        <w:t xml:space="preserve"> </w:t>
-      </w:r>
-      <w:r>
-        <w:sym w:font="Wingdings" w:char="F0E0"/>
-      </w:r>
-      <w:r>
-        <w:t xml:space="preserve"> done</w:t>
-      </w:r>
-    </w:p>
-    <w:p>
-      <w:pPr>
-        <w:pStyle w:val="ListParagraph"/>
-        <w:numPr>
-          <w:ilvl w:val="0"/>
-          <w:numId w:val="4"/>
-        </w:numPr>
-        <w:jc w:val="both"/>
-      </w:pPr>
-      <w:r>
-        <w:t>Linked Lists</w:t>
-      </w:r>
-      <w:r>
-        <w:t xml:space="preserve"> </w:t>
-      </w:r>
-      <w:r>
-        <w:t xml:space="preserve"> </w:t>
-      </w:r>
-      <w:r>
-        <w:sym w:font="Wingdings" w:char="F0E0"/>
-      </w:r>
-      <w:r>
-        <w:t xml:space="preserve"> done</w:t>
-      </w:r>
-      <w:bookmarkStart w:id="0" w:name="_GoBack"/>
-      <w:bookmarkEnd w:id="0"/>
-    </w:p>
-    <w:p>
-      <w:pPr>
-        <w:pStyle w:val="ListParagraph"/>
-        <w:numPr>
-          <w:ilvl w:val="0"/>
-          <w:numId w:val="4"/>
-        </w:numPr>
-        <w:jc w:val="both"/>
-      </w:pPr>
-      <w:r>
-        <w:t>Stacks and Queues</w:t>
-      </w:r>
-      <w:r>
-        <w:t xml:space="preserve"> </w:t>
-      </w:r>
-      <w:r>
-        <w:sym w:font="Wingdings" w:char="F0E0"/>
-      </w:r>
-      <w:r>
-        <w:t xml:space="preserve"> </w:t>
-      </w:r>
-      <w:r>
-        <w:t>done</w:t>
-      </w:r>
-      <w:r>
-        <w:t>.</w:t>
-      </w:r>
-    </w:p>
-    <w:p>
-      <w:pPr>
-        <w:jc w:val="both"/>
-      </w:pPr>
-      <w:r>
-        <w:t>What needs to be done more:</w:t>
-      </w:r>
+        <w:t>From 29/06 to 05/07</w:t>
+      </w:r>
+    </w:p>
+    <w:p>
+      <w:pPr>
+        <w:jc w:val="both"/>
+      </w:pPr>
+      <w:r>
+        <w:t xml:space="preserve">What needs to be done </w:t>
+      </w:r>
+      <w:proofErr w:type="gramStart"/>
+      <w:r>
+        <w:t>more:</w:t>
+      </w:r>
+      <w:proofErr w:type="gramEnd"/>
     </w:p>
     <w:p>
       <w:pPr>
@@ -482,7 +429,47 @@
         <w:jc w:val="both"/>
       </w:pPr>
       <w:r>
-        <w:t>Ask all people I know working (Thanh, Thanh Trung, Quan Hoang) for Paypal for:</w:t>
+        <w:t>Ask all people I know working (</w:t>
+      </w:r>
+      <w:proofErr w:type="spellStart"/>
+      <w:r>
+        <w:t>Thanh</w:t>
+      </w:r>
+      <w:proofErr w:type="spellEnd"/>
+      <w:r>
+        <w:t xml:space="preserve">, </w:t>
+      </w:r>
+      <w:proofErr w:type="spellStart"/>
+      <w:r>
+        <w:t>Thanh</w:t>
+      </w:r>
+      <w:proofErr w:type="spellEnd"/>
+      <w:r>
+        <w:t xml:space="preserve"> </w:t>
+      </w:r>
+      <w:proofErr w:type="spellStart"/>
+      <w:r>
+        <w:t>Trung</w:t>
+      </w:r>
+      <w:proofErr w:type="spellEnd"/>
+      <w:r>
+        <w:t xml:space="preserve">, </w:t>
+      </w:r>
+      <w:proofErr w:type="spellStart"/>
+      <w:r>
+        <w:t>Quan</w:t>
+      </w:r>
+      <w:proofErr w:type="spellEnd"/>
+      <w:r>
+        <w:t xml:space="preserve"> Hoang) for </w:t>
+      </w:r>
+      <w:proofErr w:type="spellStart"/>
+      <w:r>
+        <w:t>Paypal</w:t>
+      </w:r>
+      <w:proofErr w:type="spellEnd"/>
+      <w:r>
+        <w:t xml:space="preserve"> for:</w:t>
       </w:r>
     </w:p>
     <w:p>
@@ -495,7 +482,15 @@
         <w:jc w:val="both"/>
       </w:pPr>
       <w:r>
-        <w:t>Type of interview question + question? (OOP, Algo and Data Structure, other stuffs)</w:t>
+        <w:t xml:space="preserve">Type of interview question + question? (OOP, </w:t>
+      </w:r>
+      <w:proofErr w:type="spellStart"/>
+      <w:r>
+        <w:t>Algo</w:t>
+      </w:r>
+      <w:proofErr w:type="spellEnd"/>
+      <w:r>
+        <w:t xml:space="preserve"> and Data Structure, other stuffs)</w:t>
       </w:r>
     </w:p>
     <w:p>
@@ -570,25 +565,13 @@
       <w:r>
         <w:t>Tree and graph</w:t>
       </w:r>
-      <w:r>
-        <w:t xml:space="preserve"> </w:t>
-      </w:r>
-      <w:r>
-        <w:sym w:font="Wingdings" w:char="F0E0"/>
-      </w:r>
-      <w:r>
-        <w:t xml:space="preserve"> Learn to implement tree structure yourself.</w:t>
-      </w:r>
-    </w:p>
-    <w:p>
-      <w:pPr>
-        <w:jc w:val="both"/>
-      </w:pPr>
-      <w:r>
-        <w:t xml:space="preserve">Study Tree and Graph on </w:t>
-      </w:r>
-      <w:r>
-        <w:t>Introduction to Algorithm:</w:t>
+    </w:p>
+    <w:p>
+      <w:pPr>
+        <w:jc w:val="both"/>
+      </w:pPr>
+      <w:r>
+        <w:t>Study Introduction to Algorithm:</w:t>
       </w:r>
     </w:p>
     <w:p>
@@ -601,89 +584,6 @@
         <w:jc w:val="both"/>
       </w:pPr>
       <w:r>
-        <w:t>Revise chapter “Data Structures”</w:t>
-      </w:r>
-    </w:p>
-    <w:p>
-      <w:pPr>
-        <w:pStyle w:val="ListParagraph"/>
-        <w:numPr>
-          <w:ilvl w:val="1"/>
-          <w:numId w:val="4"/>
-        </w:numPr>
-        <w:jc w:val="both"/>
-      </w:pPr>
-      <w:r>
-        <w:t>Elementary data structures</w:t>
-      </w:r>
-    </w:p>
-    <w:p>
-      <w:pPr>
-        <w:pStyle w:val="ListParagraph"/>
-        <w:numPr>
-          <w:ilvl w:val="1"/>
-          <w:numId w:val="4"/>
-        </w:numPr>
-        <w:jc w:val="both"/>
-      </w:pPr>
-      <w:r>
-        <w:t>Hash tables</w:t>
-      </w:r>
-    </w:p>
-    <w:p>
-      <w:pPr>
-        <w:pStyle w:val="ListParagraph"/>
-        <w:numPr>
-          <w:ilvl w:val="1"/>
-          <w:numId w:val="4"/>
-        </w:numPr>
-        <w:jc w:val="both"/>
-      </w:pPr>
-      <w:r>
-        <w:t>Binary Search Trees</w:t>
-      </w:r>
-    </w:p>
-    <w:p>
-      <w:pPr>
-        <w:pStyle w:val="ListParagraph"/>
-        <w:numPr>
-          <w:ilvl w:val="1"/>
-          <w:numId w:val="4"/>
-        </w:numPr>
-        <w:jc w:val="both"/>
-      </w:pPr>
-      <w:r>
-        <w:t>Augmenting Data Structures</w:t>
-      </w:r>
-    </w:p>
-    <w:p>
-      <w:pPr>
-        <w:pStyle w:val="Heading2"/>
-        <w:jc w:val="both"/>
-      </w:pPr>
-      <w:r>
-        <w:t>From 22/06 to 28/06</w:t>
-      </w:r>
-    </w:p>
-    <w:p>
-      <w:pPr>
-        <w:jc w:val="both"/>
-      </w:pPr>
-      <w:r>
-        <w:t>Study Tree and Graph on Introduction to Algorithm:</w:t>
-      </w:r>
-    </w:p>
-    <w:p>
-      <w:pPr>
-        <w:pStyle w:val="ListParagraph"/>
-        <w:numPr>
-          <w:ilvl w:val="0"/>
-          <w:numId w:val="4"/>
-        </w:numPr>
-        <w:jc w:val="both"/>
-      </w:pPr>
-      <w:r>
-        <w:lastRenderedPageBreak/>
         <w:t>Study chapter “Sorting and Order Statistics”</w:t>
       </w:r>
     </w:p>
@@ -719,19 +619,88 @@
     </w:p>
     <w:p>
       <w:pPr>
-        <w:pStyle w:val="Heading2"/>
-        <w:jc w:val="both"/>
-      </w:pPr>
-      <w:r>
-        <w:t>From 29/06 to 05/07</w:t>
-      </w:r>
-    </w:p>
-    <w:p>
-      <w:pPr>
         <w:jc w:val="both"/>
       </w:pPr>
       <w:r>
         <w:t>Study Tree and Graph on Introduction to Algorithm:</w:t>
+      </w:r>
+    </w:p>
+    <w:p>
+      <w:pPr>
+        <w:pStyle w:val="ListParagraph"/>
+        <w:numPr>
+          <w:ilvl w:val="0"/>
+          <w:numId w:val="4"/>
+        </w:numPr>
+        <w:jc w:val="both"/>
+      </w:pPr>
+      <w:r>
+        <w:t>Revise chapter “Data Structures”</w:t>
+      </w:r>
+    </w:p>
+    <w:p>
+      <w:pPr>
+        <w:pStyle w:val="ListParagraph"/>
+        <w:numPr>
+          <w:ilvl w:val="1"/>
+          <w:numId w:val="4"/>
+        </w:numPr>
+        <w:jc w:val="both"/>
+      </w:pPr>
+      <w:r>
+        <w:t>Elemen</w:t>
+      </w:r>
+      <w:bookmarkStart w:id="0" w:name="_GoBack"/>
+      <w:bookmarkEnd w:id="0"/>
+      <w:r>
+        <w:t>tary data structures</w:t>
+      </w:r>
+    </w:p>
+    <w:p>
+      <w:pPr>
+        <w:pStyle w:val="ListParagraph"/>
+        <w:numPr>
+          <w:ilvl w:val="1"/>
+          <w:numId w:val="4"/>
+        </w:numPr>
+        <w:jc w:val="both"/>
+      </w:pPr>
+      <w:r>
+        <w:t>Hash tables</w:t>
+      </w:r>
+    </w:p>
+    <w:p>
+      <w:pPr>
+        <w:pStyle w:val="ListParagraph"/>
+        <w:numPr>
+          <w:ilvl w:val="1"/>
+          <w:numId w:val="4"/>
+        </w:numPr>
+        <w:jc w:val="both"/>
+      </w:pPr>
+      <w:r>
+        <w:t>Binary Search Trees</w:t>
+      </w:r>
+    </w:p>
+    <w:p>
+      <w:pPr>
+        <w:pStyle w:val="ListParagraph"/>
+        <w:numPr>
+          <w:ilvl w:val="1"/>
+          <w:numId w:val="4"/>
+        </w:numPr>
+        <w:jc w:val="both"/>
+      </w:pPr>
+      <w:r>
+        <w:t>Augmenting Data Structures</w:t>
+      </w:r>
+    </w:p>
+    <w:p>
+      <w:pPr>
+        <w:jc w:val="both"/>
+      </w:pPr>
+      <w:r>
+        <w:t>Study Introduction to Algorithm:</w:t>
       </w:r>
     </w:p>
     <w:p>
@@ -779,6 +748,43 @@
     </w:p>
     <w:p>
       <w:pPr>
+        <w:pStyle w:val="Heading2"/>
+        <w:jc w:val="both"/>
+      </w:pPr>
+      <w:r>
+        <w:t>From 06/07 to 12</w:t>
+      </w:r>
+      <w:r>
+        <w:t>/07</w:t>
+      </w:r>
+    </w:p>
+    <w:p>
+      <w:pPr>
+        <w:jc w:val="both"/>
+      </w:pPr>
+      <w:r>
+        <w:t xml:space="preserve">Try out additional review problems in </w:t>
+      </w:r>
+      <w:proofErr w:type="gramStart"/>
+      <w:r>
+        <w:t>Cracking</w:t>
+      </w:r>
+      <w:proofErr w:type="gramEnd"/>
+      <w:r>
+        <w:t xml:space="preserve"> the Code Interview 5</w:t>
+      </w:r>
+      <w:r>
+        <w:rPr>
+          <w:vertAlign w:val="superscript"/>
+        </w:rPr>
+        <w:t>th</w:t>
+      </w:r>
+      <w:r>
+        <w:t xml:space="preserve"> Edition:</w:t>
+      </w:r>
+    </w:p>
+    <w:p>
+      <w:pPr>
         <w:pStyle w:val="ListParagraph"/>
         <w:numPr>
           <w:ilvl w:val="0"/>
@@ -787,16 +793,65 @@
         <w:jc w:val="both"/>
       </w:pPr>
       <w:r>
+        <w:lastRenderedPageBreak/>
         <w:t>Object Oriented Design</w:t>
       </w:r>
     </w:p>
     <w:p>
       <w:pPr>
+        <w:pStyle w:val="ListParagraph"/>
+        <w:numPr>
+          <w:ilvl w:val="0"/>
+          <w:numId w:val="4"/>
+        </w:numPr>
+        <w:jc w:val="both"/>
+      </w:pPr>
+      <w:r>
+        <w:t>Some Moderate</w:t>
+      </w:r>
+    </w:p>
+    <w:p>
+      <w:pPr>
+        <w:pStyle w:val="ListParagraph"/>
+        <w:numPr>
+          <w:ilvl w:val="0"/>
+          <w:numId w:val="4"/>
+        </w:numPr>
+        <w:jc w:val="both"/>
+      </w:pPr>
+      <w:r>
+        <w:t>Some Hard</w:t>
+      </w:r>
+    </w:p>
+    <w:p>
+      <w:pPr>
+        <w:pStyle w:val="ListParagraph"/>
+        <w:numPr>
+          <w:ilvl w:val="0"/>
+          <w:numId w:val="4"/>
+        </w:numPr>
+        <w:jc w:val="both"/>
+      </w:pPr>
+      <w:r>
+        <w:t>Pay attention on time you used</w:t>
+      </w:r>
+    </w:p>
+    <w:p>
+      <w:pPr>
         <w:pStyle w:val="Heading2"/>
         <w:jc w:val="both"/>
       </w:pPr>
       <w:r>
-        <w:t>From 06/07 to 12/07</w:t>
+        <w:t>From 13</w:t>
+      </w:r>
+      <w:r>
+        <w:t>/07</w:t>
+      </w:r>
+      <w:r>
+        <w:t xml:space="preserve"> to 19</w:t>
+      </w:r>
+      <w:r>
+        <w:t>/07</w:t>
       </w:r>
     </w:p>
     <w:p>
@@ -903,7 +958,23 @@
         <w:jc w:val="both"/>
       </w:pPr>
       <w:r>
-        <w:t>Search for interview question from Paypal, Works App and Thoughtwork to practices:</w:t>
+        <w:t xml:space="preserve">Search for interview question from </w:t>
+      </w:r>
+      <w:proofErr w:type="spellStart"/>
+      <w:r>
+        <w:t>Paypal</w:t>
+      </w:r>
+      <w:proofErr w:type="spellEnd"/>
+      <w:r>
+        <w:t xml:space="preserve">, Works App and </w:t>
+      </w:r>
+      <w:proofErr w:type="spellStart"/>
+      <w:r>
+        <w:t>Thoughtwork</w:t>
+      </w:r>
+      <w:proofErr w:type="spellEnd"/>
+      <w:r>
+        <w:t xml:space="preserve"> to practices:</w:t>
       </w:r>
     </w:p>
     <w:p>
@@ -954,8 +1025,13 @@
         </w:numPr>
         <w:jc w:val="both"/>
       </w:pPr>
-      <w:r>
-        <w:t>Paypal (get about 10 questions)</w:t>
+      <w:proofErr w:type="spellStart"/>
+      <w:r>
+        <w:t>Paypal</w:t>
+      </w:r>
+      <w:proofErr w:type="spellEnd"/>
+      <w:r>
+        <w:t xml:space="preserve"> (get about 10 questions)</w:t>
       </w:r>
     </w:p>
     <w:p>
@@ -967,105 +1043,65 @@
         </w:numPr>
         <w:jc w:val="both"/>
       </w:pPr>
-      <w:r>
-        <w:t>Thoughtwork (get about 5 questions)</w:t>
-      </w:r>
-    </w:p>
-    <w:p>
-      <w:pPr>
-        <w:jc w:val="both"/>
-      </w:pPr>
-      <w:r>
-        <w:t>Try out additional review problems in Cracking the Code Interview 5</w:t>
-      </w:r>
-      <w:r>
-        <w:rPr>
-          <w:vertAlign w:val="superscript"/>
-        </w:rPr>
-        <w:t>th</w:t>
-      </w:r>
-      <w:r>
-        <w:t xml:space="preserve"> Edition:</w:t>
-      </w:r>
-    </w:p>
-    <w:p>
-      <w:pPr>
-        <w:pStyle w:val="ListParagraph"/>
-        <w:numPr>
-          <w:ilvl w:val="0"/>
-          <w:numId w:val="4"/>
-        </w:numPr>
-        <w:jc w:val="both"/>
-      </w:pPr>
-      <w:r>
-        <w:t>Some Moderate</w:t>
-      </w:r>
-    </w:p>
-    <w:p>
-      <w:pPr>
-        <w:pStyle w:val="ListParagraph"/>
-        <w:numPr>
-          <w:ilvl w:val="0"/>
-          <w:numId w:val="4"/>
-        </w:numPr>
-        <w:jc w:val="both"/>
-      </w:pPr>
-      <w:r>
-        <w:t>Some Hard</w:t>
-      </w:r>
-    </w:p>
-    <w:p>
-      <w:pPr>
-        <w:pStyle w:val="ListParagraph"/>
-        <w:numPr>
-          <w:ilvl w:val="0"/>
-          <w:numId w:val="4"/>
-        </w:numPr>
-        <w:jc w:val="both"/>
-      </w:pPr>
-      <w:r>
-        <w:t>Pay attention on time you used</w:t>
-      </w:r>
-    </w:p>
-    <w:p>
-      <w:pPr>
-        <w:pStyle w:val="Heading2"/>
-        <w:jc w:val="both"/>
-      </w:pPr>
-      <w:r>
-        <w:t>From 12/07</w:t>
-      </w:r>
-    </w:p>
-    <w:p>
-      <w:pPr>
-        <w:jc w:val="both"/>
-      </w:pPr>
-      <w:r>
-        <w:t>Write resume: 2 days</w:t>
-      </w:r>
-    </w:p>
-    <w:p>
-      <w:pPr>
-        <w:jc w:val="both"/>
-      </w:pPr>
-      <w:r>
-        <w:t>Who to send this resume to? Need some thought as I’m not very confident about applying for Paypal or Thoughtwork.</w:t>
-      </w:r>
-    </w:p>
-    <w:p>
-      <w:pPr>
-        <w:jc w:val="both"/>
-      </w:pPr>
-      <w:r>
-        <w:lastRenderedPageBreak/>
+      <w:proofErr w:type="spellStart"/>
+      <w:r>
+        <w:t>Thoughtwork</w:t>
+      </w:r>
+      <w:proofErr w:type="spellEnd"/>
+      <w:r>
+        <w:t xml:space="preserve"> (get about 5 questions)</w:t>
+      </w:r>
+    </w:p>
+    <w:p>
+      <w:pPr>
+        <w:jc w:val="both"/>
+      </w:pPr>
+      <w:r>
+        <w:t>Write resume: 2 day in weekend</w:t>
+      </w:r>
+    </w:p>
+    <w:p>
+      <w:pPr>
+        <w:jc w:val="both"/>
+      </w:pPr>
+      <w:r>
+        <w:t xml:space="preserve">Who to send this resume to? Need some thought as I’m not very confident about applying for </w:t>
+      </w:r>
+      <w:proofErr w:type="spellStart"/>
+      <w:r>
+        <w:t>Paypal</w:t>
+      </w:r>
+      <w:proofErr w:type="spellEnd"/>
+      <w:r>
+        <w:t xml:space="preserve"> or </w:t>
+      </w:r>
+      <w:proofErr w:type="spellStart"/>
+      <w:r>
+        <w:t>Thoughtwork</w:t>
+      </w:r>
+      <w:proofErr w:type="spellEnd"/>
+      <w:r>
+        <w:t>.</w:t>
+      </w:r>
+    </w:p>
+    <w:p>
+      <w:pPr>
+        <w:jc w:val="both"/>
+      </w:pPr>
+      <w:r>
         <w:t xml:space="preserve">Continuous practices </w:t>
       </w:r>
       <w:r>
         <w:sym w:font="Wingdings" w:char="F0E0"/>
       </w:r>
       <w:r>
-        <w:t xml:space="preserve"> geeksforgeeks</w:t>
-      </w:r>
+        <w:t xml:space="preserve"> </w:t>
+      </w:r>
+      <w:proofErr w:type="spellStart"/>
+      <w:r>
+        <w:t>geeksforgeeks</w:t>
+      </w:r>
+      <w:proofErr w:type="spellEnd"/>
     </w:p>
     <w:p>
       <w:pPr>

--- a/Plan to practice for next job interview.docx
+++ b/Plan to practice for next job interview.docx
@@ -296,7 +296,13 @@
         <w:jc w:val="both"/>
       </w:pPr>
       <w:r>
-        <w:t>Very good compensation package, but I have no knowledge about its interview questions + processes</w:t>
+        <w:t xml:space="preserve">Very good </w:t>
+      </w:r>
+      <w:r>
+        <w:t>salary</w:t>
+      </w:r>
+      <w:r>
+        <w:t xml:space="preserve"> package, but I have no knowledge about its interview questions + processes</w:t>
       </w:r>
     </w:p>
     <w:p>
@@ -373,23 +379,43 @@
     </w:p>
     <w:p>
       <w:pPr>
-        <w:pStyle w:val="Heading2"/>
-        <w:jc w:val="both"/>
-      </w:pPr>
-      <w:r>
-        <w:t>From 29/06 to 05/07</w:t>
-      </w:r>
-    </w:p>
-    <w:p>
-      <w:pPr>
-        <w:jc w:val="both"/>
-      </w:pPr>
-      <w:r>
-        <w:t xml:space="preserve">What needs to be done </w:t>
+        <w:jc w:val="both"/>
+        <w:rPr>
+          <w:i/>
+        </w:rPr>
+      </w:pPr>
+      <w:r>
+        <w:rPr>
+          <w:i/>
+        </w:rPr>
+        <w:t>What needs to be done more</w:t>
+      </w:r>
+      <w:r>
+        <w:rPr>
+          <w:i/>
+        </w:rPr>
+        <w:t xml:space="preserve"> </w:t>
+      </w:r>
+      <w:r>
+        <w:rPr>
+          <w:b/>
+          <w:color w:val="FF0000"/>
+        </w:rPr>
+        <w:t xml:space="preserve">AT </w:t>
       </w:r>
       <w:proofErr w:type="gramStart"/>
       <w:r>
-        <w:t>more:</w:t>
+        <w:rPr>
+          <w:b/>
+          <w:color w:val="FF0000"/>
+        </w:rPr>
+        <w:t>HOME</w:t>
+      </w:r>
+      <w:r>
+        <w:rPr>
+          <w:b/>
+        </w:rPr>
+        <w:t>:</w:t>
       </w:r>
       <w:proofErr w:type="gramEnd"/>
     </w:p>
@@ -401,14 +427,200 @@
           <w:numId w:val="5"/>
         </w:numPr>
         <w:jc w:val="both"/>
-      </w:pPr>
-      <w:r>
-        <w:t xml:space="preserve">Need to do research more on suitable company out there + their schedules </w:t>
-      </w:r>
-      <w:r>
-        <w:sym w:font="Wingdings" w:char="F0E0"/>
-      </w:r>
-      <w:r>
+        <w:rPr>
+          <w:i/>
+        </w:rPr>
+      </w:pPr>
+      <w:r>
+        <w:rPr>
+          <w:i/>
+        </w:rPr>
+        <w:t>Need to do research more on suitable company out there + their schedules</w:t>
+      </w:r>
+    </w:p>
+    <w:p>
+      <w:pPr>
+        <w:pStyle w:val="ListParagraph"/>
+        <w:numPr>
+          <w:ilvl w:val="0"/>
+          <w:numId w:val="5"/>
+        </w:numPr>
+        <w:jc w:val="both"/>
+        <w:rPr>
+          <w:i/>
+        </w:rPr>
+      </w:pPr>
+      <w:r>
+        <w:rPr>
+          <w:i/>
+        </w:rPr>
+        <w:t>Ask all people I know working (</w:t>
+      </w:r>
+      <w:proofErr w:type="spellStart"/>
+      <w:r>
+        <w:rPr>
+          <w:i/>
+        </w:rPr>
+        <w:t>Thanh</w:t>
+      </w:r>
+      <w:proofErr w:type="spellEnd"/>
+      <w:r>
+        <w:rPr>
+          <w:i/>
+        </w:rPr>
+        <w:t xml:space="preserve">, </w:t>
+      </w:r>
+      <w:proofErr w:type="spellStart"/>
+      <w:r>
+        <w:rPr>
+          <w:i/>
+        </w:rPr>
+        <w:t>Thanh</w:t>
+      </w:r>
+      <w:proofErr w:type="spellEnd"/>
+      <w:r>
+        <w:rPr>
+          <w:i/>
+        </w:rPr>
+        <w:t xml:space="preserve"> </w:t>
+      </w:r>
+      <w:proofErr w:type="spellStart"/>
+      <w:r>
+        <w:rPr>
+          <w:i/>
+        </w:rPr>
+        <w:t>Trung</w:t>
+      </w:r>
+      <w:proofErr w:type="spellEnd"/>
+      <w:r>
+        <w:rPr>
+          <w:i/>
+        </w:rPr>
+        <w:t xml:space="preserve">, </w:t>
+      </w:r>
+      <w:proofErr w:type="spellStart"/>
+      <w:r>
+        <w:rPr>
+          <w:i/>
+        </w:rPr>
+        <w:t>Quan</w:t>
+      </w:r>
+      <w:proofErr w:type="spellEnd"/>
+      <w:r>
+        <w:rPr>
+          <w:i/>
+        </w:rPr>
+        <w:t xml:space="preserve"> Hoang) for </w:t>
+      </w:r>
+      <w:proofErr w:type="spellStart"/>
+      <w:r>
+        <w:rPr>
+          <w:i/>
+        </w:rPr>
+        <w:t>Paypal</w:t>
+      </w:r>
+      <w:proofErr w:type="spellEnd"/>
+      <w:r>
+        <w:rPr>
+          <w:i/>
+        </w:rPr>
+        <w:t xml:space="preserve"> for:</w:t>
+      </w:r>
+    </w:p>
+    <w:p>
+      <w:pPr>
+        <w:pStyle w:val="ListParagraph"/>
+        <w:numPr>
+          <w:ilvl w:val="1"/>
+          <w:numId w:val="5"/>
+        </w:numPr>
+        <w:jc w:val="both"/>
+        <w:rPr>
+          <w:i/>
+        </w:rPr>
+      </w:pPr>
+      <w:r>
+        <w:rPr>
+          <w:i/>
+        </w:rPr>
+        <w:t xml:space="preserve">Type of interview question + question? (OOP, </w:t>
+      </w:r>
+      <w:proofErr w:type="spellStart"/>
+      <w:r>
+        <w:rPr>
+          <w:i/>
+        </w:rPr>
+        <w:t>Algo</w:t>
+      </w:r>
+      <w:proofErr w:type="spellEnd"/>
+      <w:r>
+        <w:rPr>
+          <w:i/>
+        </w:rPr>
+        <w:t xml:space="preserve"> and Data Structure, other stuffs)</w:t>
+      </w:r>
+    </w:p>
+    <w:p>
+      <w:pPr>
+        <w:pStyle w:val="ListParagraph"/>
+        <w:numPr>
+          <w:ilvl w:val="1"/>
+          <w:numId w:val="5"/>
+        </w:numPr>
+        <w:jc w:val="both"/>
+        <w:rPr>
+          <w:i/>
+        </w:rPr>
+      </w:pPr>
+      <w:r>
+        <w:rPr>
+          <w:i/>
+        </w:rPr>
+        <w:t>Rounds of interview?</w:t>
+      </w:r>
+    </w:p>
+    <w:p>
+      <w:pPr>
+        <w:pStyle w:val="ListParagraph"/>
+        <w:numPr>
+          <w:ilvl w:val="1"/>
+          <w:numId w:val="5"/>
+        </w:numPr>
+        <w:jc w:val="both"/>
+        <w:rPr>
+          <w:i/>
+        </w:rPr>
+      </w:pPr>
+      <w:r>
+        <w:rPr>
+          <w:i/>
+        </w:rPr>
+        <w:t>What type of personality they are looking for</w:t>
+      </w:r>
+    </w:p>
+    <w:p>
+      <w:pPr>
+        <w:pStyle w:val="ListParagraph"/>
+        <w:numPr>
+          <w:ilvl w:val="1"/>
+          <w:numId w:val="5"/>
+        </w:numPr>
+        <w:jc w:val="both"/>
+        <w:rPr>
+          <w:i/>
+        </w:rPr>
+      </w:pPr>
+      <w:r>
+        <w:rPr>
+          <w:i/>
+        </w:rPr>
+        <w:t>Check with them about the</w:t>
+      </w:r>
+      <w:r>
+        <w:rPr>
+          <w:b/>
+          <w:i/>
+        </w:rPr>
         <w:t xml:space="preserve"> </w:t>
       </w:r>
       <w:r>
@@ -416,124 +628,28 @@
           <w:b/>
           <w:color w:val="FF0000"/>
         </w:rPr>
-        <w:t>VERY IMPORTANT</w:t>
-      </w:r>
-    </w:p>
-    <w:p>
-      <w:pPr>
-        <w:pStyle w:val="ListParagraph"/>
-        <w:numPr>
-          <w:ilvl w:val="0"/>
-          <w:numId w:val="5"/>
-        </w:numPr>
-        <w:jc w:val="both"/>
-      </w:pPr>
-      <w:r>
-        <w:t>Ask all people I know working (</w:t>
-      </w:r>
-      <w:proofErr w:type="spellStart"/>
-      <w:r>
-        <w:t>Thanh</w:t>
-      </w:r>
-      <w:proofErr w:type="spellEnd"/>
-      <w:r>
-        <w:t xml:space="preserve">, </w:t>
-      </w:r>
-      <w:proofErr w:type="spellStart"/>
-      <w:r>
-        <w:t>Thanh</w:t>
-      </w:r>
-      <w:proofErr w:type="spellEnd"/>
-      <w:r>
-        <w:t xml:space="preserve"> </w:t>
-      </w:r>
-      <w:proofErr w:type="spellStart"/>
-      <w:r>
-        <w:t>Trung</w:t>
-      </w:r>
-      <w:proofErr w:type="spellEnd"/>
-      <w:r>
-        <w:t xml:space="preserve">, </w:t>
-      </w:r>
-      <w:proofErr w:type="spellStart"/>
-      <w:r>
-        <w:t>Quan</w:t>
-      </w:r>
-      <w:proofErr w:type="spellEnd"/>
-      <w:r>
-        <w:t xml:space="preserve"> Hoang) for </w:t>
-      </w:r>
-      <w:proofErr w:type="spellStart"/>
-      <w:r>
-        <w:t>Paypal</w:t>
-      </w:r>
-      <w:proofErr w:type="spellEnd"/>
-      <w:r>
-        <w:t xml:space="preserve"> for:</w:t>
-      </w:r>
-    </w:p>
-    <w:p>
-      <w:pPr>
-        <w:pStyle w:val="ListParagraph"/>
-        <w:numPr>
-          <w:ilvl w:val="1"/>
-          <w:numId w:val="5"/>
-        </w:numPr>
-        <w:jc w:val="both"/>
-      </w:pPr>
-      <w:r>
-        <w:t xml:space="preserve">Type of interview question + question? (OOP, </w:t>
-      </w:r>
-      <w:proofErr w:type="spellStart"/>
-      <w:r>
-        <w:t>Algo</w:t>
-      </w:r>
-      <w:proofErr w:type="spellEnd"/>
-      <w:r>
-        <w:t xml:space="preserve"> and Data Structure, other stuffs)</w:t>
-      </w:r>
-    </w:p>
-    <w:p>
-      <w:pPr>
-        <w:pStyle w:val="ListParagraph"/>
-        <w:numPr>
-          <w:ilvl w:val="1"/>
-          <w:numId w:val="5"/>
-        </w:numPr>
-        <w:jc w:val="both"/>
-      </w:pPr>
-      <w:r>
-        <w:t>Rounds of interview?</w:t>
-      </w:r>
-    </w:p>
-    <w:p>
-      <w:pPr>
-        <w:pStyle w:val="ListParagraph"/>
-        <w:numPr>
-          <w:ilvl w:val="1"/>
-          <w:numId w:val="5"/>
-        </w:numPr>
-        <w:jc w:val="both"/>
-      </w:pPr>
-      <w:r>
-        <w:t>What type of personality they are looking for</w:t>
-      </w:r>
-    </w:p>
-    <w:p>
-      <w:pPr>
-        <w:pStyle w:val="ListParagraph"/>
-        <w:numPr>
-          <w:ilvl w:val="1"/>
-          <w:numId w:val="5"/>
-        </w:numPr>
-        <w:jc w:val="both"/>
-      </w:pPr>
+        <w:t>necessity of graph algorit</w:t>
+      </w:r>
+      <w:bookmarkStart w:id="0" w:name="_GoBack"/>
+      <w:bookmarkEnd w:id="0"/>
       <w:r>
         <w:rPr>
           <w:b/>
           <w:color w:val="FF0000"/>
         </w:rPr>
-        <w:t>Check with them about the necessity of graph algorithm</w:t>
+        <w:t>hm</w:t>
+      </w:r>
+    </w:p>
+    <w:p>
+      <w:pPr>
+        <w:pStyle w:val="Heading2"/>
+        <w:jc w:val="both"/>
+      </w:pPr>
+      <w:r>
+        <w:t>From 13/07 to 19</w:t>
+      </w:r>
+      <w:r>
+        <w:t>/07</w:t>
       </w:r>
     </w:p>
     <w:p>
@@ -550,7 +666,52 @@
         <w:t>th</w:t>
       </w:r>
       <w:r>
-        <w:t xml:space="preserve"> Edition – Data Structures:</w:t>
+        <w:t xml:space="preserve"> Edition – Data Structures - </w:t>
+      </w:r>
+      <w:r>
+        <w:t>Tree and graph</w:t>
+      </w:r>
+    </w:p>
+    <w:p>
+      <w:pPr>
+        <w:jc w:val="both"/>
+      </w:pPr>
+      <w:r>
+        <w:t>Cracking the Code Interview 5</w:t>
+      </w:r>
+      <w:r>
+        <w:rPr>
+          <w:vertAlign w:val="superscript"/>
+        </w:rPr>
+        <w:t>th</w:t>
+      </w:r>
+      <w:r>
+        <w:t xml:space="preserve"> Edition – Concepts and Algorithms - Recursion and Dynamic Programing</w:t>
+      </w:r>
+    </w:p>
+    <w:p>
+      <w:pPr>
+        <w:jc w:val="both"/>
+      </w:pPr>
+      <w:r>
+        <w:t>Cracking the Code Interview 5</w:t>
+      </w:r>
+      <w:r>
+        <w:rPr>
+          <w:vertAlign w:val="superscript"/>
+        </w:rPr>
+        <w:t>th</w:t>
+      </w:r>
+      <w:r>
+        <w:t xml:space="preserve"> Edition – Concepts and Algorithms - Sorting and Searching</w:t>
+      </w:r>
+    </w:p>
+    <w:p>
+      <w:pPr>
+        <w:jc w:val="both"/>
+      </w:pPr>
+      <w:r>
+        <w:t>Study Introduction to Algorithm:</w:t>
       </w:r>
     </w:p>
     <w:p>
@@ -563,15 +724,7 @@
         <w:jc w:val="both"/>
       </w:pPr>
       <w:r>
-        <w:t>Tree and graph</w:t>
-      </w:r>
-    </w:p>
-    <w:p>
-      <w:pPr>
-        <w:jc w:val="both"/>
-      </w:pPr>
-      <w:r>
-        <w:t>Study Introduction to Algorithm:</w:t>
+        <w:t>Study chapter “Sorting and Order Statistics”</w:t>
       </w:r>
     </w:p>
     <w:p>
@@ -584,24 +737,59 @@
         <w:jc w:val="both"/>
       </w:pPr>
       <w:r>
-        <w:t>Study chapter “Sorting and Order Statistics”</w:t>
-      </w:r>
-    </w:p>
-    <w:p>
-      <w:pPr>
-        <w:jc w:val="both"/>
-      </w:pPr>
-      <w:r>
-        <w:t>Cracking the Code Interview 5</w:t>
-      </w:r>
-      <w:r>
-        <w:rPr>
-          <w:vertAlign w:val="superscript"/>
-        </w:rPr>
-        <w:t>th</w:t>
-      </w:r>
-      <w:r>
-        <w:t xml:space="preserve"> Edition – Concepts and Algorithms:</w:t>
+        <w:t>Revise chapter “Data Structures”</w:t>
+      </w:r>
+    </w:p>
+    <w:p>
+      <w:pPr>
+        <w:pStyle w:val="ListParagraph"/>
+        <w:numPr>
+          <w:ilvl w:val="1"/>
+          <w:numId w:val="4"/>
+        </w:numPr>
+        <w:jc w:val="both"/>
+      </w:pPr>
+      <w:r>
+        <w:t>Elementary data structures</w:t>
+      </w:r>
+    </w:p>
+    <w:p>
+      <w:pPr>
+        <w:pStyle w:val="ListParagraph"/>
+        <w:numPr>
+          <w:ilvl w:val="1"/>
+          <w:numId w:val="4"/>
+        </w:numPr>
+        <w:jc w:val="both"/>
+      </w:pPr>
+      <w:r>
+        <w:t>Hash tables</w:t>
+      </w:r>
+    </w:p>
+    <w:p>
+      <w:pPr>
+        <w:pStyle w:val="ListParagraph"/>
+        <w:numPr>
+          <w:ilvl w:val="1"/>
+          <w:numId w:val="4"/>
+        </w:numPr>
+        <w:jc w:val="both"/>
+      </w:pPr>
+      <w:r>
+        <w:t>Binary Search Trees</w:t>
+      </w:r>
+    </w:p>
+    <w:p>
+      <w:pPr>
+        <w:pStyle w:val="ListParagraph"/>
+        <w:numPr>
+          <w:ilvl w:val="1"/>
+          <w:numId w:val="4"/>
+        </w:numPr>
+        <w:jc w:val="both"/>
+      </w:pPr>
+      <w:r>
+        <w:t>Augmenting Data Structures</w:t>
       </w:r>
     </w:p>
     <w:p>
@@ -614,15 +802,44 @@
         <w:jc w:val="both"/>
       </w:pPr>
       <w:r>
-        <w:t>Sorting and Searching</w:t>
-      </w:r>
-    </w:p>
-    <w:p>
-      <w:pPr>
-        <w:jc w:val="both"/>
-      </w:pPr>
-      <w:r>
-        <w:t>Study Tree and Graph on Introduction to Algorithm:</w:t>
+        <w:t>Study chapter “Advance Design and Analysis Technique”</w:t>
+      </w:r>
+    </w:p>
+    <w:p>
+      <w:pPr>
+        <w:pStyle w:val="Heading2"/>
+        <w:jc w:val="both"/>
+      </w:pPr>
+      <w:r>
+        <w:t>From 20/07 to 26</w:t>
+      </w:r>
+      <w:r>
+        <w:t>/07</w:t>
+      </w:r>
+    </w:p>
+    <w:p>
+      <w:pPr>
+        <w:jc w:val="both"/>
+      </w:pPr>
+      <w:r>
+        <w:t xml:space="preserve">Try out additional review problems in </w:t>
+      </w:r>
+      <w:proofErr w:type="gramStart"/>
+      <w:r>
+        <w:t>Cracking</w:t>
+      </w:r>
+      <w:proofErr w:type="gramEnd"/>
+      <w:r>
+        <w:t xml:space="preserve"> the Code Interview 5</w:t>
+      </w:r>
+      <w:r>
+        <w:rPr>
+          <w:vertAlign w:val="superscript"/>
+        </w:rPr>
+        <w:t>th</w:t>
+      </w:r>
+      <w:r>
+        <w:t xml:space="preserve"> Edition:</w:t>
       </w:r>
     </w:p>
     <w:p>
@@ -635,72 +852,7 @@
         <w:jc w:val="both"/>
       </w:pPr>
       <w:r>
-        <w:t>Revise chapter “Data Structures”</w:t>
-      </w:r>
-    </w:p>
-    <w:p>
-      <w:pPr>
-        <w:pStyle w:val="ListParagraph"/>
-        <w:numPr>
-          <w:ilvl w:val="1"/>
-          <w:numId w:val="4"/>
-        </w:numPr>
-        <w:jc w:val="both"/>
-      </w:pPr>
-      <w:r>
-        <w:t>Elemen</w:t>
-      </w:r>
-      <w:bookmarkStart w:id="0" w:name="_GoBack"/>
-      <w:bookmarkEnd w:id="0"/>
-      <w:r>
-        <w:t>tary data structures</w:t>
-      </w:r>
-    </w:p>
-    <w:p>
-      <w:pPr>
-        <w:pStyle w:val="ListParagraph"/>
-        <w:numPr>
-          <w:ilvl w:val="1"/>
-          <w:numId w:val="4"/>
-        </w:numPr>
-        <w:jc w:val="both"/>
-      </w:pPr>
-      <w:r>
-        <w:t>Hash tables</w:t>
-      </w:r>
-    </w:p>
-    <w:p>
-      <w:pPr>
-        <w:pStyle w:val="ListParagraph"/>
-        <w:numPr>
-          <w:ilvl w:val="1"/>
-          <w:numId w:val="4"/>
-        </w:numPr>
-        <w:jc w:val="both"/>
-      </w:pPr>
-      <w:r>
-        <w:t>Binary Search Trees</w:t>
-      </w:r>
-    </w:p>
-    <w:p>
-      <w:pPr>
-        <w:pStyle w:val="ListParagraph"/>
-        <w:numPr>
-          <w:ilvl w:val="1"/>
-          <w:numId w:val="4"/>
-        </w:numPr>
-        <w:jc w:val="both"/>
-      </w:pPr>
-      <w:r>
-        <w:t>Augmenting Data Structures</w:t>
-      </w:r>
-    </w:p>
-    <w:p>
-      <w:pPr>
-        <w:jc w:val="both"/>
-      </w:pPr>
-      <w:r>
-        <w:t>Study Introduction to Algorithm:</w:t>
+        <w:t>Object Oriented Design</w:t>
       </w:r>
     </w:p>
     <w:p>
@@ -713,24 +865,7 @@
         <w:jc w:val="both"/>
       </w:pPr>
       <w:r>
-        <w:t>Study chapter “Advance Design and Analysis Technique”</w:t>
-      </w:r>
-    </w:p>
-    <w:p>
-      <w:pPr>
-        <w:jc w:val="both"/>
-      </w:pPr>
-      <w:r>
-        <w:t>Cracking the Code Interview 5</w:t>
-      </w:r>
-      <w:r>
-        <w:rPr>
-          <w:vertAlign w:val="superscript"/>
-        </w:rPr>
-        <w:t>th</w:t>
-      </w:r>
-      <w:r>
-        <w:t xml:space="preserve"> Edition – Concepts and Algorithms:</w:t>
+        <w:t>Some Moderate</w:t>
       </w:r>
     </w:p>
     <w:p>
@@ -743,44 +878,7 @@
         <w:jc w:val="both"/>
       </w:pPr>
       <w:r>
-        <w:t>Recursion and Dynamic Programing</w:t>
-      </w:r>
-    </w:p>
-    <w:p>
-      <w:pPr>
-        <w:pStyle w:val="Heading2"/>
-        <w:jc w:val="both"/>
-      </w:pPr>
-      <w:r>
-        <w:t>From 06/07 to 12</w:t>
-      </w:r>
-      <w:r>
-        <w:t>/07</w:t>
-      </w:r>
-    </w:p>
-    <w:p>
-      <w:pPr>
-        <w:jc w:val="both"/>
-      </w:pPr>
-      <w:r>
-        <w:t xml:space="preserve">Try out additional review problems in </w:t>
-      </w:r>
-      <w:proofErr w:type="gramStart"/>
-      <w:r>
-        <w:t>Cracking</w:t>
-      </w:r>
-      <w:proofErr w:type="gramEnd"/>
-      <w:r>
-        <w:t xml:space="preserve"> the Code Interview 5</w:t>
-      </w:r>
-      <w:r>
-        <w:rPr>
-          <w:vertAlign w:val="superscript"/>
-        </w:rPr>
-        <w:t>th</w:t>
-      </w:r>
-      <w:r>
-        <w:t xml:space="preserve"> Edition:</w:t>
+        <w:t>Some Hard</w:t>
       </w:r>
     </w:p>
     <w:p>
@@ -793,46 +891,6 @@
         <w:jc w:val="both"/>
       </w:pPr>
       <w:r>
-        <w:lastRenderedPageBreak/>
-        <w:t>Object Oriented Design</w:t>
-      </w:r>
-    </w:p>
-    <w:p>
-      <w:pPr>
-        <w:pStyle w:val="ListParagraph"/>
-        <w:numPr>
-          <w:ilvl w:val="0"/>
-          <w:numId w:val="4"/>
-        </w:numPr>
-        <w:jc w:val="both"/>
-      </w:pPr>
-      <w:r>
-        <w:t>Some Moderate</w:t>
-      </w:r>
-    </w:p>
-    <w:p>
-      <w:pPr>
-        <w:pStyle w:val="ListParagraph"/>
-        <w:numPr>
-          <w:ilvl w:val="0"/>
-          <w:numId w:val="4"/>
-        </w:numPr>
-        <w:jc w:val="both"/>
-      </w:pPr>
-      <w:r>
-        <w:t>Some Hard</w:t>
-      </w:r>
-    </w:p>
-    <w:p>
-      <w:pPr>
-        <w:pStyle w:val="ListParagraph"/>
-        <w:numPr>
-          <w:ilvl w:val="0"/>
-          <w:numId w:val="4"/>
-        </w:numPr>
-        <w:jc w:val="both"/>
-      </w:pPr>
-      <w:r>
         <w:t>Pay attention on time you used</w:t>
       </w:r>
     </w:p>
@@ -842,16 +900,13 @@
         <w:jc w:val="both"/>
       </w:pPr>
       <w:r>
-        <w:t>From 13</w:t>
+        <w:t>From 27</w:t>
       </w:r>
       <w:r>
         <w:t>/07</w:t>
       </w:r>
       <w:r>
-        <w:t xml:space="preserve"> to 19</w:t>
-      </w:r>
-      <w:r>
-        <w:t>/07</w:t>
+        <w:t xml:space="preserve"> to 02/08</w:t>
       </w:r>
     </w:p>
     <w:p>

--- a/Plan to practice for next job interview.docx
+++ b/Plan to practice for next job interview.docx
@@ -628,16 +628,7 @@
           <w:b/>
           <w:color w:val="FF0000"/>
         </w:rPr>
-        <w:t>necessity of graph algorit</w:t>
-      </w:r>
-      <w:bookmarkStart w:id="0" w:name="_GoBack"/>
-      <w:bookmarkEnd w:id="0"/>
-      <w:r>
-        <w:rPr>
-          <w:b/>
-          <w:color w:val="FF0000"/>
-        </w:rPr>
-        <w:t>hm</w:t>
+        <w:t>necessity of graph algorithm</w:t>
       </w:r>
     </w:p>
     <w:p>
@@ -853,19 +844,6 @@
       </w:pPr>
       <w:r>
         <w:t>Object Oriented Design</w:t>
-      </w:r>
-    </w:p>
-    <w:p>
-      <w:pPr>
-        <w:pStyle w:val="ListParagraph"/>
-        <w:numPr>
-          <w:ilvl w:val="0"/>
-          <w:numId w:val="4"/>
-        </w:numPr>
-        <w:jc w:val="both"/>
-      </w:pPr>
-      <w:r>
-        <w:t>Some Moderate</w:t>
       </w:r>
     </w:p>
     <w:p>
@@ -1000,6 +978,7 @@
         <w:jc w:val="both"/>
       </w:pPr>
       <w:r>
+        <w:lastRenderedPageBreak/>
         <w:t>Career Cups:</w:t>
       </w:r>
     </w:p>
@@ -1015,10 +994,12 @@
       <w:r>
         <w:t xml:space="preserve">Search for interview question from </w:t>
       </w:r>
+      <w:bookmarkStart w:id="0" w:name="_GoBack"/>
       <w:proofErr w:type="spellStart"/>
       <w:r>
         <w:t>Paypal</w:t>
       </w:r>
+      <w:bookmarkEnd w:id="0"/>
       <w:proofErr w:type="spellEnd"/>
       <w:r>
         <w:t xml:space="preserve">, Works App and </w:t>
